--- a/Desafio VR Desenvolvimento (back).docx
+++ b/Desafio VR Desenvolvimento (back).docx
@@ -27,7 +27,7 @@
         <w:pStyle w:val="Normal"/>
         <w:numPr>
           <w:ilvl w:val="0"/>
-          <w:numId w:val="3"/>
+          <w:numId w:val="4"/>
         </w:numPr>
         <w:spacing w:beforeAutospacing="1" w:afterAutospacing="1"/>
         <w:ind w:left="0" w:hanging="360"/>
@@ -227,7 +227,10 @@
         </w:rPr>
       </w:pPr>
       <w:r>
-        <w:rPr/>
+        <w:rPr>
+          <w:sz w:val="20"/>
+          <w:szCs w:val="20"/>
+        </w:rPr>
       </w:r>
     </w:p>
     <w:p>
@@ -377,7 +380,10 @@
         </w:rPr>
       </w:pPr>
       <w:r>
-        <w:rPr/>
+        <w:rPr>
+          <w:sz w:val="20"/>
+          <w:szCs w:val="20"/>
+        </w:rPr>
       </w:r>
     </w:p>
     <w:p>
@@ -459,7 +465,10 @@
         </w:rPr>
       </w:pPr>
       <w:r>
-        <w:rPr/>
+        <w:rPr>
+          <w:sz w:val="20"/>
+          <w:szCs w:val="20"/>
+        </w:rPr>
       </w:r>
     </w:p>
     <w:p>
@@ -507,7 +516,10 @@
         </w:rPr>
       </w:pPr>
       <w:r>
-        <w:rPr/>
+        <w:rPr>
+          <w:sz w:val="20"/>
+          <w:szCs w:val="20"/>
+        </w:rPr>
       </w:r>
     </w:p>
     <w:p>
@@ -572,7 +584,10 @@
         </w:rPr>
       </w:pPr>
       <w:r>
-        <w:rPr/>
+        <w:rPr>
+          <w:sz w:val="20"/>
+          <w:szCs w:val="20"/>
+        </w:rPr>
       </w:r>
     </w:p>
     <w:p>
@@ -620,7 +635,10 @@
         </w:rPr>
       </w:pPr>
       <w:r>
-        <w:rPr/>
+        <w:rPr>
+          <w:sz w:val="20"/>
+          <w:szCs w:val="20"/>
+        </w:rPr>
       </w:r>
     </w:p>
     <w:p>
@@ -651,7 +669,10 @@
         </w:rPr>
       </w:pPr>
       <w:r>
-        <w:rPr/>
+        <w:rPr>
+          <w:sz w:val="20"/>
+          <w:szCs w:val="20"/>
+        </w:rPr>
       </w:r>
     </w:p>
     <w:p>
@@ -746,7 +767,7 @@
         <w:pStyle w:val="Normal"/>
         <w:numPr>
           <w:ilvl w:val="0"/>
-          <w:numId w:val="1"/>
+          <w:numId w:val="5"/>
         </w:numPr>
         <w:spacing w:beforeAutospacing="1" w:after="0"/>
         <w:ind w:left="0" w:hanging="360"/>
@@ -768,7 +789,206 @@
         <w:pStyle w:val="Normal"/>
         <w:numPr>
           <w:ilvl w:val="0"/>
-          <w:numId w:val="1"/>
+          <w:numId w:val="0"/>
+        </w:numPr>
+        <w:spacing w:beforeAutospacing="1" w:after="0"/>
+        <w:ind w:left="1080" w:hanging="0"/>
+        <w:rPr>
+          <w:rFonts w:ascii="Times New Roman" w:hAnsi="Times New Roman" w:eastAsia="Calibri" w:cs="Times New Roman" w:eastAsiaTheme="minorHAnsi"/>
+          <w:color w:val="auto"/>
+          <w:kern w:val="0"/>
+          <w:sz w:val="20"/>
+          <w:szCs w:val="20"/>
+          <w:lang w:val="pt-BR" w:eastAsia="pt-BR" w:bidi="ar-SA"/>
+        </w:rPr>
+      </w:pPr>
+      <w:r>
+        <w:rPr>
+          <w:rFonts w:eastAsia="Calibri" w:cs="Times New Roman" w:eastAsiaTheme="minorHAnsi"/>
+          <w:color w:val="auto"/>
+          <w:kern w:val="0"/>
+          <w:sz w:val="20"/>
+          <w:szCs w:val="20"/>
+          <w:lang w:val="pt-BR" w:eastAsia="pt-BR" w:bidi="ar-SA"/>
+        </w:rPr>
+        <w:t>Resposta:</w:t>
+      </w:r>
+    </w:p>
+    <w:p>
+      <w:pPr>
+        <w:pStyle w:val="Normal"/>
+        <w:numPr>
+          <w:ilvl w:val="0"/>
+          <w:numId w:val="0"/>
+        </w:numPr>
+        <w:spacing w:beforeAutospacing="1" w:after="0"/>
+        <w:ind w:left="1080" w:hanging="0"/>
+        <w:rPr>
+          <w:rFonts w:ascii="Times New Roman" w:hAnsi="Times New Roman" w:eastAsia="Calibri" w:cs="Times New Roman" w:eastAsiaTheme="minorHAnsi"/>
+          <w:color w:val="auto"/>
+          <w:kern w:val="0"/>
+          <w:sz w:val="20"/>
+          <w:szCs w:val="20"/>
+          <w:lang w:val="pt-BR" w:eastAsia="pt-BR" w:bidi="ar-SA"/>
+        </w:rPr>
+      </w:pPr>
+      <w:r>
+        <w:rPr>
+          <w:rFonts w:eastAsia="Calibri" w:cs="Times New Roman" w:eastAsiaTheme="minorHAnsi"/>
+          <w:color w:val="auto"/>
+          <w:kern w:val="0"/>
+          <w:sz w:val="20"/>
+          <w:szCs w:val="20"/>
+          <w:lang w:val="pt-BR" w:eastAsia="pt-BR" w:bidi="ar-SA"/>
+        </w:rPr>
+        <w:t>Uma das grandes vantagens de arquitetura de microsserviços é a escalabilidade sob demanda, em servidores de aplicação esta vantagem seria anulada. Também haverá limitações quanto a comunicação entre os microsserviços, visto que haverá necessidade de service discovery, o que não há nativamente nos application services.</w:t>
+      </w:r>
+    </w:p>
+    <w:p>
+      <w:pPr>
+        <w:pStyle w:val="Normal"/>
+        <w:spacing w:beforeAutospacing="1" w:after="0"/>
+        <w:ind w:left="0" w:hanging="360"/>
+        <w:rPr>
+          <w:rFonts w:ascii="Times New Roman" w:hAnsi="Times New Roman" w:eastAsia="Calibri" w:cs="Times New Roman" w:eastAsiaTheme="minorHAnsi"/>
+          <w:color w:val="auto"/>
+          <w:kern w:val="0"/>
+          <w:sz w:val="20"/>
+          <w:szCs w:val="20"/>
+          <w:lang w:val="pt-BR" w:eastAsia="pt-BR" w:bidi="ar-SA"/>
+        </w:rPr>
+      </w:pPr>
+      <w:r>
+        <w:rPr>
+          <w:rFonts w:eastAsia="Calibri" w:cs="Times New Roman" w:eastAsiaTheme="minorHAnsi"/>
+          <w:color w:val="auto"/>
+          <w:kern w:val="0"/>
+          <w:sz w:val="20"/>
+          <w:szCs w:val="20"/>
+          <w:lang w:val="pt-BR" w:eastAsia="pt-BR" w:bidi="ar-SA"/>
+        </w:rPr>
+        <w:tab/>
+      </w:r>
+      <w:r>
+        <w:rPr>
+          <w:rFonts w:eastAsia="Calibri" w:cs="Times New Roman" w:eastAsiaTheme="minorHAnsi"/>
+          <w:color w:val="auto"/>
+          <w:kern w:val="0"/>
+          <w:sz w:val="20"/>
+          <w:szCs w:val="20"/>
+          <w:lang w:val="pt-BR" w:eastAsia="pt-BR" w:bidi="ar-SA"/>
+        </w:rPr>
+        <w:t xml:space="preserve">Além do que já descrito, É notório a acumulação de pontos de falha, haja vista que vários microsserviços ficaram dependentes de acessos a </w:t>
+      </w:r>
+      <w:r>
+        <w:rPr>
+          <w:rFonts w:eastAsia="Calibri" w:cs="Times New Roman" w:eastAsiaTheme="minorHAnsi"/>
+          <w:color w:val="auto"/>
+          <w:kern w:val="0"/>
+          <w:sz w:val="20"/>
+          <w:szCs w:val="20"/>
+          <w:lang w:val="pt-BR" w:eastAsia="pt-BR" w:bidi="ar-SA"/>
+        </w:rPr>
+        <w:t xml:space="preserve">recursos fornecidos pelo application service e quando este falhar todos falhariam juntos. Outro ponto de dificuldade </w:t>
+      </w:r>
+      <w:r>
+        <w:rPr>
+          <w:rFonts w:eastAsia="Calibri" w:cs="Times New Roman" w:eastAsiaTheme="minorHAnsi"/>
+          <w:color w:val="auto"/>
+          <w:kern w:val="0"/>
+          <w:sz w:val="20"/>
+          <w:szCs w:val="20"/>
+          <w:lang w:val="pt-BR" w:eastAsia="pt-BR" w:bidi="ar-SA"/>
+        </w:rPr>
+        <w:t>seria</w:t>
+      </w:r>
+      <w:r>
+        <w:rPr>
+          <w:rFonts w:eastAsia="Calibri" w:cs="Times New Roman" w:eastAsiaTheme="minorHAnsi"/>
+          <w:color w:val="auto"/>
+          <w:kern w:val="0"/>
+          <w:sz w:val="20"/>
+          <w:szCs w:val="20"/>
+          <w:lang w:val="pt-BR" w:eastAsia="pt-BR" w:bidi="ar-SA"/>
+        </w:rPr>
+        <w:t xml:space="preserve"> no deploy dos microsserviços, principalmente no que se diz respeito </w:t>
+      </w:r>
+      <w:r>
+        <w:rPr>
+          <w:rFonts w:eastAsia="Calibri" w:cs="Times New Roman" w:eastAsiaTheme="minorHAnsi"/>
+          <w:color w:val="auto"/>
+          <w:kern w:val="0"/>
+          <w:sz w:val="20"/>
+          <w:szCs w:val="20"/>
+          <w:lang w:val="pt-BR" w:eastAsia="pt-BR" w:bidi="ar-SA"/>
+        </w:rPr>
+        <w:t>à</w:t>
+      </w:r>
+      <w:r>
+        <w:rPr>
+          <w:rFonts w:eastAsia="Calibri" w:cs="Times New Roman" w:eastAsiaTheme="minorHAnsi"/>
+          <w:color w:val="auto"/>
+          <w:kern w:val="0"/>
+          <w:sz w:val="20"/>
+          <w:szCs w:val="20"/>
+          <w:lang w:val="pt-BR" w:eastAsia="pt-BR" w:bidi="ar-SA"/>
+        </w:rPr>
+        <w:t xml:space="preserve"> evolução </w:t>
+      </w:r>
+      <w:r>
+        <w:rPr>
+          <w:rFonts w:eastAsia="Calibri" w:cs="Times New Roman" w:eastAsiaTheme="minorHAnsi"/>
+          <w:color w:val="auto"/>
+          <w:kern w:val="0"/>
+          <w:sz w:val="20"/>
+          <w:szCs w:val="20"/>
+          <w:lang w:val="pt-BR" w:eastAsia="pt-BR" w:bidi="ar-SA"/>
+        </w:rPr>
+        <w:t>dos mesmos</w:t>
+      </w:r>
+      <w:r>
+        <w:rPr>
+          <w:rFonts w:eastAsia="Calibri" w:cs="Times New Roman" w:eastAsiaTheme="minorHAnsi"/>
+          <w:color w:val="auto"/>
+          <w:kern w:val="0"/>
+          <w:sz w:val="20"/>
+          <w:szCs w:val="20"/>
+          <w:lang w:val="pt-BR" w:eastAsia="pt-BR" w:bidi="ar-SA"/>
+        </w:rPr>
+        <w:t>, visto que não haverá possibilidade de transição gradual entre as versões.</w:t>
+      </w:r>
+    </w:p>
+    <w:p>
+      <w:pPr>
+        <w:pStyle w:val="Normal"/>
+        <w:spacing w:beforeAutospacing="1" w:after="0"/>
+        <w:ind w:left="0" w:hanging="360"/>
+        <w:rPr>
+          <w:rFonts w:ascii="Times New Roman" w:hAnsi="Times New Roman" w:eastAsia="Calibri" w:cs="Times New Roman" w:eastAsiaTheme="minorHAnsi"/>
+          <w:color w:val="auto"/>
+          <w:kern w:val="0"/>
+          <w:sz w:val="20"/>
+          <w:szCs w:val="20"/>
+          <w:lang w:val="pt-BR" w:eastAsia="pt-BR" w:bidi="ar-SA"/>
+        </w:rPr>
+      </w:pPr>
+      <w:r>
+        <w:rPr>
+          <w:rFonts w:eastAsia="Calibri" w:cs="Times New Roman" w:eastAsiaTheme="minorHAnsi"/>
+          <w:color w:val="auto"/>
+          <w:kern w:val="0"/>
+          <w:sz w:val="20"/>
+          <w:szCs w:val="20"/>
+          <w:lang w:val="pt-BR" w:eastAsia="pt-BR" w:bidi="ar-SA"/>
+        </w:rPr>
+      </w:r>
+    </w:p>
+    <w:p>
+      <w:pPr>
+        <w:pStyle w:val="Normal"/>
+        <w:numPr>
+          <w:ilvl w:val="0"/>
+          <w:numId w:val="6"/>
         </w:numPr>
         <w:spacing w:before="0" w:after="0"/>
         <w:ind w:left="0" w:hanging="357"/>
@@ -790,7 +1010,7 @@
         <w:pStyle w:val="Normal"/>
         <w:numPr>
           <w:ilvl w:val="0"/>
-          <w:numId w:val="1"/>
+          <w:numId w:val="7"/>
         </w:numPr>
         <w:spacing w:before="240" w:afterAutospacing="1"/>
         <w:ind w:left="0" w:hanging="357"/>
@@ -1768,6 +1988,116 @@
   <w:abstractNum w:abstractNumId="2">
     <w:lvl w:ilvl="0">
       <w:start w:val="1"/>
+      <w:numFmt w:val="decimal"/>
+      <w:lvlText w:val="%1."/>
+      <w:lvlJc w:val="left"/>
+      <w:pPr>
+        <w:tabs>
+          <w:tab w:val="num" w:pos="720"/>
+        </w:tabs>
+        <w:ind w:left="720" w:hanging="360"/>
+      </w:pPr>
+    </w:lvl>
+    <w:lvl w:ilvl="1">
+      <w:start w:val="1"/>
+      <w:numFmt w:val="decimal"/>
+      <w:lvlText w:val="%2."/>
+      <w:lvlJc w:val="left"/>
+      <w:pPr>
+        <w:tabs>
+          <w:tab w:val="num" w:pos="1440"/>
+        </w:tabs>
+        <w:ind w:left="1440" w:hanging="360"/>
+      </w:pPr>
+    </w:lvl>
+    <w:lvl w:ilvl="2">
+      <w:start w:val="1"/>
+      <w:numFmt w:val="decimal"/>
+      <w:lvlText w:val="%3."/>
+      <w:lvlJc w:val="left"/>
+      <w:pPr>
+        <w:tabs>
+          <w:tab w:val="num" w:pos="2160"/>
+        </w:tabs>
+        <w:ind w:left="2160" w:hanging="360"/>
+      </w:pPr>
+    </w:lvl>
+    <w:lvl w:ilvl="3">
+      <w:start w:val="1"/>
+      <w:numFmt w:val="decimal"/>
+      <w:lvlText w:val="%4."/>
+      <w:lvlJc w:val="left"/>
+      <w:pPr>
+        <w:tabs>
+          <w:tab w:val="num" w:pos="2880"/>
+        </w:tabs>
+        <w:ind w:left="2880" w:hanging="360"/>
+      </w:pPr>
+    </w:lvl>
+    <w:lvl w:ilvl="4">
+      <w:start w:val="1"/>
+      <w:numFmt w:val="decimal"/>
+      <w:lvlText w:val="%5."/>
+      <w:lvlJc w:val="left"/>
+      <w:pPr>
+        <w:tabs>
+          <w:tab w:val="num" w:pos="3600"/>
+        </w:tabs>
+        <w:ind w:left="3600" w:hanging="360"/>
+      </w:pPr>
+    </w:lvl>
+    <w:lvl w:ilvl="5">
+      <w:start w:val="1"/>
+      <w:numFmt w:val="decimal"/>
+      <w:lvlText w:val="%6."/>
+      <w:lvlJc w:val="left"/>
+      <w:pPr>
+        <w:tabs>
+          <w:tab w:val="num" w:pos="4320"/>
+        </w:tabs>
+        <w:ind w:left="4320" w:hanging="360"/>
+      </w:pPr>
+    </w:lvl>
+    <w:lvl w:ilvl="6">
+      <w:start w:val="1"/>
+      <w:numFmt w:val="decimal"/>
+      <w:lvlText w:val="%7."/>
+      <w:lvlJc w:val="left"/>
+      <w:pPr>
+        <w:tabs>
+          <w:tab w:val="num" w:pos="5040"/>
+        </w:tabs>
+        <w:ind w:left="5040" w:hanging="360"/>
+      </w:pPr>
+    </w:lvl>
+    <w:lvl w:ilvl="7">
+      <w:start w:val="1"/>
+      <w:numFmt w:val="decimal"/>
+      <w:lvlText w:val="%8."/>
+      <w:lvlJc w:val="left"/>
+      <w:pPr>
+        <w:tabs>
+          <w:tab w:val="num" w:pos="5760"/>
+        </w:tabs>
+        <w:ind w:left="5760" w:hanging="360"/>
+      </w:pPr>
+    </w:lvl>
+    <w:lvl w:ilvl="8">
+      <w:start w:val="1"/>
+      <w:numFmt w:val="decimal"/>
+      <w:lvlText w:val="%9."/>
+      <w:lvlJc w:val="left"/>
+      <w:pPr>
+        <w:tabs>
+          <w:tab w:val="num" w:pos="6480"/>
+        </w:tabs>
+        <w:ind w:left="6480" w:hanging="360"/>
+      </w:pPr>
+    </w:lvl>
+  </w:abstractNum>
+  <w:abstractNum w:abstractNumId="3">
+    <w:lvl w:ilvl="0">
+      <w:start w:val="1"/>
       <w:numFmt w:val="none"/>
       <w:suff w:val="nothing"/>
       <w:lvlText w:val=""/>
@@ -1891,10 +2221,22 @@
     <w:abstractNumId w:val="2"/>
   </w:num>
   <w:num w:numId="3">
-    <w:abstractNumId w:val="1"/>
+    <w:abstractNumId w:val="3"/>
+  </w:num>
+  <w:num w:numId="4">
+    <w:abstractNumId w:val="2"/>
     <w:lvlOverride w:ilvl="0">
       <w:startOverride w:val="1"/>
     </w:lvlOverride>
+  </w:num>
+  <w:num w:numId="5">
+    <w:abstractNumId w:val="2"/>
+  </w:num>
+  <w:num w:numId="6">
+    <w:abstractNumId w:val="2"/>
+  </w:num>
+  <w:num w:numId="7">
+    <w:abstractNumId w:val="2"/>
   </w:num>
 </w:numbering>
 </file>
@@ -2295,17 +2637,18 @@
     <w:rsid w:val="00663be0"/>
     <w:pPr>
       <w:widowControl/>
+      <w:suppressAutoHyphens w:val="true"/>
       <w:bidi w:val="0"/>
       <w:spacing w:lineRule="auto" w:line="240" w:before="0" w:after="0"/>
       <w:jc w:val="left"/>
     </w:pPr>
     <w:rPr>
-      <w:rFonts w:ascii="Times New Roman" w:hAnsi="Times New Roman" w:cs="Times New Roman" w:eastAsia="Calibri" w:eastAsiaTheme="minorHAnsi"/>
+      <w:rFonts w:ascii="Times New Roman" w:hAnsi="Times New Roman" w:eastAsia="Calibri" w:cs="Times New Roman" w:eastAsiaTheme="minorHAnsi"/>
       <w:color w:val="auto"/>
       <w:kern w:val="0"/>
       <w:sz w:val="24"/>
       <w:szCs w:val="24"/>
-      <w:lang w:eastAsia="pt-BR" w:val="pt-BR" w:bidi="ar-SA"/>
+      <w:lang w:val="pt-BR" w:eastAsia="pt-BR" w:bidi="ar-SA"/>
     </w:rPr>
   </w:style>
   <w:style w:type="paragraph" w:styleId="Ttulo1">

--- a/Desafio VR Desenvolvimento (back).docx
+++ b/Desafio VR Desenvolvimento (back).docx
@@ -27,7 +27,7 @@
         <w:pStyle w:val="Normal"/>
         <w:numPr>
           <w:ilvl w:val="0"/>
-          <w:numId w:val="4"/>
+          <w:numId w:val="6"/>
         </w:numPr>
         <w:spacing w:beforeAutospacing="1" w:afterAutospacing="1"/>
         <w:ind w:left="0" w:hanging="360"/>
@@ -767,7 +767,7 @@
         <w:pStyle w:val="Normal"/>
         <w:numPr>
           <w:ilvl w:val="0"/>
-          <w:numId w:val="5"/>
+          <w:numId w:val="7"/>
         </w:numPr>
         <w:spacing w:beforeAutospacing="1" w:after="0"/>
         <w:ind w:left="0" w:hanging="360"/>
@@ -787,12 +787,16 @@
     <w:p>
       <w:pPr>
         <w:pStyle w:val="Normal"/>
+        <w:widowControl/>
         <w:numPr>
           <w:ilvl w:val="0"/>
           <w:numId w:val="0"/>
         </w:numPr>
-        <w:spacing w:beforeAutospacing="1" w:after="0"/>
-        <w:ind w:left="1080" w:hanging="0"/>
+        <w:suppressAutoHyphens w:val="true"/>
+        <w:bidi w:val="0"/>
+        <w:spacing w:lineRule="auto" w:line="240" w:beforeAutospacing="1" w:after="0"/>
+        <w:ind w:left="0" w:right="0" w:hanging="0"/>
+        <w:jc w:val="left"/>
         <w:rPr>
           <w:rFonts w:ascii="Times New Roman" w:hAnsi="Times New Roman" w:eastAsia="Calibri" w:cs="Times New Roman" w:eastAsiaTheme="minorHAnsi"/>
           <w:color w:val="auto"/>
@@ -817,12 +821,16 @@
     <w:p>
       <w:pPr>
         <w:pStyle w:val="Normal"/>
+        <w:widowControl/>
         <w:numPr>
           <w:ilvl w:val="0"/>
           <w:numId w:val="0"/>
         </w:numPr>
-        <w:spacing w:beforeAutospacing="1" w:after="0"/>
-        <w:ind w:left="1080" w:hanging="0"/>
+        <w:suppressAutoHyphens w:val="true"/>
+        <w:bidi w:val="0"/>
+        <w:spacing w:lineRule="auto" w:line="240" w:beforeAutospacing="1" w:after="0"/>
+        <w:ind w:left="0" w:right="0" w:hanging="0"/>
+        <w:jc w:val="left"/>
         <w:rPr>
           <w:rFonts w:ascii="Times New Roman" w:hAnsi="Times New Roman" w:eastAsia="Calibri" w:cs="Times New Roman" w:eastAsiaTheme="minorHAnsi"/>
           <w:color w:val="auto"/>
@@ -841,6 +849,7 @@
           <w:szCs w:val="20"/>
           <w:lang w:val="pt-BR" w:eastAsia="pt-BR" w:bidi="ar-SA"/>
         </w:rPr>
+        <w:tab/>
         <w:t>Uma das grandes vantagens de arquitetura de microsserviços é a escalabilidade sob demanda, em servidores de aplicação esta vantagem seria anulada. Também haverá limitações quanto a comunicação entre os microsserviços, visto que haverá necessidade de service discovery, o que não há nativamente nos application services.</w:t>
       </w:r>
     </w:p>
@@ -868,7 +877,24 @@
           <w:lang w:val="pt-BR" w:eastAsia="pt-BR" w:bidi="ar-SA"/>
         </w:rPr>
         <w:tab/>
-      </w:r>
+        <w:tab/>
+        <w:t>Além do que já descrito, É notório a acumulação de pontos de falha, haja vista que vários microsserviços ficaram dependentes de acessos a recursos fornecidos pelo application service e quando este falhar todos falhariam juntos. Outro ponto de dificuldade seria no deploy dos microsserviços, principalmente no que se diz respeito à evolução dos mesmos, visto que não haverá possibilidade de transição gradual entre as versões.</w:t>
+      </w:r>
+    </w:p>
+    <w:p>
+      <w:pPr>
+        <w:pStyle w:val="Normal"/>
+        <w:spacing w:beforeAutospacing="1" w:after="0"/>
+        <w:ind w:left="0" w:hanging="360"/>
+        <w:rPr>
+          <w:rFonts w:ascii="Times New Roman" w:hAnsi="Times New Roman" w:eastAsia="Calibri" w:cs="Times New Roman" w:eastAsiaTheme="minorHAnsi"/>
+          <w:color w:val="auto"/>
+          <w:kern w:val="0"/>
+          <w:sz w:val="20"/>
+          <w:szCs w:val="20"/>
+          <w:lang w:val="pt-BR" w:eastAsia="pt-BR" w:bidi="ar-SA"/>
+        </w:rPr>
+      </w:pPr>
       <w:r>
         <w:rPr>
           <w:rFonts w:eastAsia="Calibri" w:cs="Times New Roman" w:eastAsiaTheme="minorHAnsi"/>
@@ -878,109 +904,6 @@
           <w:szCs w:val="20"/>
           <w:lang w:val="pt-BR" w:eastAsia="pt-BR" w:bidi="ar-SA"/>
         </w:rPr>
-        <w:t xml:space="preserve">Além do que já descrito, É notório a acumulação de pontos de falha, haja vista que vários microsserviços ficaram dependentes de acessos a </w:t>
-      </w:r>
-      <w:r>
-        <w:rPr>
-          <w:rFonts w:eastAsia="Calibri" w:cs="Times New Roman" w:eastAsiaTheme="minorHAnsi"/>
-          <w:color w:val="auto"/>
-          <w:kern w:val="0"/>
-          <w:sz w:val="20"/>
-          <w:szCs w:val="20"/>
-          <w:lang w:val="pt-BR" w:eastAsia="pt-BR" w:bidi="ar-SA"/>
-        </w:rPr>
-        <w:t xml:space="preserve">recursos fornecidos pelo application service e quando este falhar todos falhariam juntos. Outro ponto de dificuldade </w:t>
-      </w:r>
-      <w:r>
-        <w:rPr>
-          <w:rFonts w:eastAsia="Calibri" w:cs="Times New Roman" w:eastAsiaTheme="minorHAnsi"/>
-          <w:color w:val="auto"/>
-          <w:kern w:val="0"/>
-          <w:sz w:val="20"/>
-          <w:szCs w:val="20"/>
-          <w:lang w:val="pt-BR" w:eastAsia="pt-BR" w:bidi="ar-SA"/>
-        </w:rPr>
-        <w:t>seria</w:t>
-      </w:r>
-      <w:r>
-        <w:rPr>
-          <w:rFonts w:eastAsia="Calibri" w:cs="Times New Roman" w:eastAsiaTheme="minorHAnsi"/>
-          <w:color w:val="auto"/>
-          <w:kern w:val="0"/>
-          <w:sz w:val="20"/>
-          <w:szCs w:val="20"/>
-          <w:lang w:val="pt-BR" w:eastAsia="pt-BR" w:bidi="ar-SA"/>
-        </w:rPr>
-        <w:t xml:space="preserve"> no deploy dos microsserviços, principalmente no que se diz respeito </w:t>
-      </w:r>
-      <w:r>
-        <w:rPr>
-          <w:rFonts w:eastAsia="Calibri" w:cs="Times New Roman" w:eastAsiaTheme="minorHAnsi"/>
-          <w:color w:val="auto"/>
-          <w:kern w:val="0"/>
-          <w:sz w:val="20"/>
-          <w:szCs w:val="20"/>
-          <w:lang w:val="pt-BR" w:eastAsia="pt-BR" w:bidi="ar-SA"/>
-        </w:rPr>
-        <w:t>à</w:t>
-      </w:r>
-      <w:r>
-        <w:rPr>
-          <w:rFonts w:eastAsia="Calibri" w:cs="Times New Roman" w:eastAsiaTheme="minorHAnsi"/>
-          <w:color w:val="auto"/>
-          <w:kern w:val="0"/>
-          <w:sz w:val="20"/>
-          <w:szCs w:val="20"/>
-          <w:lang w:val="pt-BR" w:eastAsia="pt-BR" w:bidi="ar-SA"/>
-        </w:rPr>
-        <w:t xml:space="preserve"> evolução </w:t>
-      </w:r>
-      <w:r>
-        <w:rPr>
-          <w:rFonts w:eastAsia="Calibri" w:cs="Times New Roman" w:eastAsiaTheme="minorHAnsi"/>
-          <w:color w:val="auto"/>
-          <w:kern w:val="0"/>
-          <w:sz w:val="20"/>
-          <w:szCs w:val="20"/>
-          <w:lang w:val="pt-BR" w:eastAsia="pt-BR" w:bidi="ar-SA"/>
-        </w:rPr>
-        <w:t>dos mesmos</w:t>
-      </w:r>
-      <w:r>
-        <w:rPr>
-          <w:rFonts w:eastAsia="Calibri" w:cs="Times New Roman" w:eastAsiaTheme="minorHAnsi"/>
-          <w:color w:val="auto"/>
-          <w:kern w:val="0"/>
-          <w:sz w:val="20"/>
-          <w:szCs w:val="20"/>
-          <w:lang w:val="pt-BR" w:eastAsia="pt-BR" w:bidi="ar-SA"/>
-        </w:rPr>
-        <w:t>, visto que não haverá possibilidade de transição gradual entre as versões.</w:t>
-      </w:r>
-    </w:p>
-    <w:p>
-      <w:pPr>
-        <w:pStyle w:val="Normal"/>
-        <w:spacing w:beforeAutospacing="1" w:after="0"/>
-        <w:ind w:left="0" w:hanging="360"/>
-        <w:rPr>
-          <w:rFonts w:ascii="Times New Roman" w:hAnsi="Times New Roman" w:eastAsia="Calibri" w:cs="Times New Roman" w:eastAsiaTheme="minorHAnsi"/>
-          <w:color w:val="auto"/>
-          <w:kern w:val="0"/>
-          <w:sz w:val="20"/>
-          <w:szCs w:val="20"/>
-          <w:lang w:val="pt-BR" w:eastAsia="pt-BR" w:bidi="ar-SA"/>
-        </w:rPr>
-      </w:pPr>
-      <w:r>
-        <w:rPr>
-          <w:rFonts w:eastAsia="Calibri" w:cs="Times New Roman" w:eastAsiaTheme="minorHAnsi"/>
-          <w:color w:val="auto"/>
-          <w:kern w:val="0"/>
-          <w:sz w:val="20"/>
-          <w:szCs w:val="20"/>
-          <w:lang w:val="pt-BR" w:eastAsia="pt-BR" w:bidi="ar-SA"/>
-        </w:rPr>
       </w:r>
     </w:p>
     <w:p>
@@ -988,7 +911,7 @@
         <w:pStyle w:val="Normal"/>
         <w:numPr>
           <w:ilvl w:val="0"/>
-          <w:numId w:val="6"/>
+          <w:numId w:val="8"/>
         </w:numPr>
         <w:spacing w:before="0" w:after="0"/>
         <w:ind w:left="0" w:hanging="357"/>
@@ -1008,9 +931,134 @@
     <w:p>
       <w:pPr>
         <w:pStyle w:val="Normal"/>
+        <w:spacing w:before="0" w:after="0"/>
+        <w:ind w:left="0" w:hanging="357"/>
+        <w:rPr>
+          <w:sz w:val="20"/>
+          <w:szCs w:val="20"/>
+        </w:rPr>
+      </w:pPr>
+      <w:r>
+        <w:rPr/>
+      </w:r>
+    </w:p>
+    <w:p>
+      <w:pPr>
+        <w:pStyle w:val="Normal"/>
+        <w:widowControl/>
+        <w:suppressAutoHyphens w:val="true"/>
+        <w:bidi w:val="0"/>
+        <w:spacing w:lineRule="auto" w:line="240" w:before="0" w:after="0"/>
+        <w:ind w:left="0" w:right="0" w:hanging="0"/>
+        <w:jc w:val="left"/>
+        <w:rPr>
+          <w:sz w:val="20"/>
+          <w:szCs w:val="20"/>
+        </w:rPr>
+      </w:pPr>
+      <w:r>
+        <w:rPr>
+          <w:sz w:val="20"/>
+          <w:szCs w:val="20"/>
+        </w:rPr>
+        <w:tab/>
+        <w:t>Ao meu ver, o principal desafio é a descentralização do sistema e dela decorrem outros problemas.</w:t>
+      </w:r>
+    </w:p>
+    <w:p>
+      <w:pPr>
+        <w:pStyle w:val="Normal"/>
+        <w:widowControl/>
+        <w:suppressAutoHyphens w:val="true"/>
+        <w:bidi w:val="0"/>
+        <w:spacing w:lineRule="auto" w:line="240" w:before="0" w:after="0"/>
+        <w:ind w:left="0" w:right="0" w:hanging="0"/>
+        <w:jc w:val="left"/>
+        <w:rPr>
+          <w:sz w:val="20"/>
+          <w:szCs w:val="20"/>
+        </w:rPr>
+      </w:pPr>
+      <w:r>
+        <w:rPr>
+          <w:sz w:val="20"/>
+          <w:szCs w:val="20"/>
+        </w:rPr>
+        <w:t>A complexidade para atender uma solicitação do usuário pode ilustrar bem isso: onde há necessidade de colaboração de</w:t>
+      </w:r>
+    </w:p>
+    <w:p>
+      <w:pPr>
+        <w:pStyle w:val="Normal"/>
+        <w:widowControl/>
+        <w:suppressAutoHyphens w:val="true"/>
+        <w:bidi w:val="0"/>
+        <w:spacing w:lineRule="auto" w:line="240" w:before="0" w:after="0"/>
+        <w:ind w:left="0" w:right="0" w:hanging="0"/>
+        <w:jc w:val="left"/>
+        <w:rPr>
+          <w:sz w:val="20"/>
+          <w:szCs w:val="20"/>
+        </w:rPr>
+      </w:pPr>
+      <w:r>
+        <w:rPr>
+          <w:sz w:val="20"/>
+          <w:szCs w:val="20"/>
+        </w:rPr>
+        <w:t>vários microsserviços para se obter uma resposta ao usuário, o trancing de logs, os mapeamentos dos microsserviços e</w:t>
+      </w:r>
+    </w:p>
+    <w:p>
+      <w:pPr>
+        <w:pStyle w:val="Normal"/>
+        <w:widowControl/>
+        <w:suppressAutoHyphens w:val="true"/>
+        <w:bidi w:val="0"/>
+        <w:spacing w:lineRule="auto" w:line="240" w:before="0" w:after="0"/>
+        <w:ind w:left="0" w:right="0" w:hanging="0"/>
+        <w:jc w:val="left"/>
+        <w:rPr>
+          <w:sz w:val="20"/>
+          <w:szCs w:val="20"/>
+        </w:rPr>
+      </w:pPr>
+      <w:r>
+        <w:rPr>
+          <w:sz w:val="20"/>
+          <w:szCs w:val="20"/>
+        </w:rPr>
+        <w:t>dos possíveis erros na construção de uma resposta, no controle de acesso as funcionalidades e o health check da aplicação</w:t>
+      </w:r>
+    </w:p>
+    <w:p>
+      <w:pPr>
+        <w:pStyle w:val="Normal"/>
+        <w:widowControl/>
+        <w:suppressAutoHyphens w:val="true"/>
+        <w:bidi w:val="0"/>
+        <w:spacing w:lineRule="auto" w:line="240" w:before="0" w:after="0"/>
+        <w:ind w:left="0" w:right="0" w:hanging="0"/>
+        <w:jc w:val="left"/>
+        <w:rPr>
+          <w:sz w:val="20"/>
+          <w:szCs w:val="20"/>
+        </w:rPr>
+      </w:pPr>
+      <w:r>
+        <w:rPr>
+          <w:sz w:val="20"/>
+          <w:szCs w:val="20"/>
+        </w:rPr>
+        <w:t>podem ser exemplos destes desafios.</w:t>
+      </w:r>
+    </w:p>
+    <w:p>
+      <w:pPr>
+        <w:pStyle w:val="Normal"/>
         <w:numPr>
           <w:ilvl w:val="0"/>
-          <w:numId w:val="7"/>
+          <w:numId w:val="9"/>
         </w:numPr>
         <w:spacing w:before="240" w:afterAutospacing="1"/>
         <w:ind w:left="0" w:hanging="357"/>
@@ -2098,6 +2146,226 @@
   <w:abstractNum w:abstractNumId="3">
     <w:lvl w:ilvl="0">
       <w:start w:val="1"/>
+      <w:numFmt w:val="decimal"/>
+      <w:lvlText w:val="%1."/>
+      <w:lvlJc w:val="left"/>
+      <w:pPr>
+        <w:tabs>
+          <w:tab w:val="num" w:pos="720"/>
+        </w:tabs>
+        <w:ind w:left="720" w:hanging="360"/>
+      </w:pPr>
+    </w:lvl>
+    <w:lvl w:ilvl="1">
+      <w:start w:val="1"/>
+      <w:numFmt w:val="decimal"/>
+      <w:lvlText w:val="%2."/>
+      <w:lvlJc w:val="left"/>
+      <w:pPr>
+        <w:tabs>
+          <w:tab w:val="num" w:pos="1440"/>
+        </w:tabs>
+        <w:ind w:left="1440" w:hanging="360"/>
+      </w:pPr>
+    </w:lvl>
+    <w:lvl w:ilvl="2">
+      <w:start w:val="1"/>
+      <w:numFmt w:val="decimal"/>
+      <w:lvlText w:val="%3."/>
+      <w:lvlJc w:val="left"/>
+      <w:pPr>
+        <w:tabs>
+          <w:tab w:val="num" w:pos="2160"/>
+        </w:tabs>
+        <w:ind w:left="2160" w:hanging="360"/>
+      </w:pPr>
+    </w:lvl>
+    <w:lvl w:ilvl="3">
+      <w:start w:val="1"/>
+      <w:numFmt w:val="decimal"/>
+      <w:lvlText w:val="%4."/>
+      <w:lvlJc w:val="left"/>
+      <w:pPr>
+        <w:tabs>
+          <w:tab w:val="num" w:pos="2880"/>
+        </w:tabs>
+        <w:ind w:left="2880" w:hanging="360"/>
+      </w:pPr>
+    </w:lvl>
+    <w:lvl w:ilvl="4">
+      <w:start w:val="1"/>
+      <w:numFmt w:val="decimal"/>
+      <w:lvlText w:val="%5."/>
+      <w:lvlJc w:val="left"/>
+      <w:pPr>
+        <w:tabs>
+          <w:tab w:val="num" w:pos="3600"/>
+        </w:tabs>
+        <w:ind w:left="3600" w:hanging="360"/>
+      </w:pPr>
+    </w:lvl>
+    <w:lvl w:ilvl="5">
+      <w:start w:val="1"/>
+      <w:numFmt w:val="decimal"/>
+      <w:lvlText w:val="%6."/>
+      <w:lvlJc w:val="left"/>
+      <w:pPr>
+        <w:tabs>
+          <w:tab w:val="num" w:pos="4320"/>
+        </w:tabs>
+        <w:ind w:left="4320" w:hanging="360"/>
+      </w:pPr>
+    </w:lvl>
+    <w:lvl w:ilvl="6">
+      <w:start w:val="1"/>
+      <w:numFmt w:val="decimal"/>
+      <w:lvlText w:val="%7."/>
+      <w:lvlJc w:val="left"/>
+      <w:pPr>
+        <w:tabs>
+          <w:tab w:val="num" w:pos="5040"/>
+        </w:tabs>
+        <w:ind w:left="5040" w:hanging="360"/>
+      </w:pPr>
+    </w:lvl>
+    <w:lvl w:ilvl="7">
+      <w:start w:val="1"/>
+      <w:numFmt w:val="decimal"/>
+      <w:lvlText w:val="%8."/>
+      <w:lvlJc w:val="left"/>
+      <w:pPr>
+        <w:tabs>
+          <w:tab w:val="num" w:pos="5760"/>
+        </w:tabs>
+        <w:ind w:left="5760" w:hanging="360"/>
+      </w:pPr>
+    </w:lvl>
+    <w:lvl w:ilvl="8">
+      <w:start w:val="1"/>
+      <w:numFmt w:val="decimal"/>
+      <w:lvlText w:val="%9."/>
+      <w:lvlJc w:val="left"/>
+      <w:pPr>
+        <w:tabs>
+          <w:tab w:val="num" w:pos="6480"/>
+        </w:tabs>
+        <w:ind w:left="6480" w:hanging="360"/>
+      </w:pPr>
+    </w:lvl>
+  </w:abstractNum>
+  <w:abstractNum w:abstractNumId="4">
+    <w:lvl w:ilvl="0">
+      <w:start w:val="1"/>
+      <w:numFmt w:val="decimal"/>
+      <w:lvlText w:val="%1."/>
+      <w:lvlJc w:val="left"/>
+      <w:pPr>
+        <w:tabs>
+          <w:tab w:val="num" w:pos="720"/>
+        </w:tabs>
+        <w:ind w:left="720" w:hanging="360"/>
+      </w:pPr>
+    </w:lvl>
+    <w:lvl w:ilvl="1">
+      <w:start w:val="1"/>
+      <w:numFmt w:val="decimal"/>
+      <w:lvlText w:val="%2."/>
+      <w:lvlJc w:val="left"/>
+      <w:pPr>
+        <w:tabs>
+          <w:tab w:val="num" w:pos="1440"/>
+        </w:tabs>
+        <w:ind w:left="1440" w:hanging="360"/>
+      </w:pPr>
+    </w:lvl>
+    <w:lvl w:ilvl="2">
+      <w:start w:val="1"/>
+      <w:numFmt w:val="decimal"/>
+      <w:lvlText w:val="%3."/>
+      <w:lvlJc w:val="left"/>
+      <w:pPr>
+        <w:tabs>
+          <w:tab w:val="num" w:pos="2160"/>
+        </w:tabs>
+        <w:ind w:left="2160" w:hanging="360"/>
+      </w:pPr>
+    </w:lvl>
+    <w:lvl w:ilvl="3">
+      <w:start w:val="1"/>
+      <w:numFmt w:val="decimal"/>
+      <w:lvlText w:val="%4."/>
+      <w:lvlJc w:val="left"/>
+      <w:pPr>
+        <w:tabs>
+          <w:tab w:val="num" w:pos="2880"/>
+        </w:tabs>
+        <w:ind w:left="2880" w:hanging="360"/>
+      </w:pPr>
+    </w:lvl>
+    <w:lvl w:ilvl="4">
+      <w:start w:val="1"/>
+      <w:numFmt w:val="decimal"/>
+      <w:lvlText w:val="%5."/>
+      <w:lvlJc w:val="left"/>
+      <w:pPr>
+        <w:tabs>
+          <w:tab w:val="num" w:pos="3600"/>
+        </w:tabs>
+        <w:ind w:left="3600" w:hanging="360"/>
+      </w:pPr>
+    </w:lvl>
+    <w:lvl w:ilvl="5">
+      <w:start w:val="1"/>
+      <w:numFmt w:val="decimal"/>
+      <w:lvlText w:val="%6."/>
+      <w:lvlJc w:val="left"/>
+      <w:pPr>
+        <w:tabs>
+          <w:tab w:val="num" w:pos="4320"/>
+        </w:tabs>
+        <w:ind w:left="4320" w:hanging="360"/>
+      </w:pPr>
+    </w:lvl>
+    <w:lvl w:ilvl="6">
+      <w:start w:val="1"/>
+      <w:numFmt w:val="decimal"/>
+      <w:lvlText w:val="%7."/>
+      <w:lvlJc w:val="left"/>
+      <w:pPr>
+        <w:tabs>
+          <w:tab w:val="num" w:pos="5040"/>
+        </w:tabs>
+        <w:ind w:left="5040" w:hanging="360"/>
+      </w:pPr>
+    </w:lvl>
+    <w:lvl w:ilvl="7">
+      <w:start w:val="1"/>
+      <w:numFmt w:val="decimal"/>
+      <w:lvlText w:val="%8."/>
+      <w:lvlJc w:val="left"/>
+      <w:pPr>
+        <w:tabs>
+          <w:tab w:val="num" w:pos="5760"/>
+        </w:tabs>
+        <w:ind w:left="5760" w:hanging="360"/>
+      </w:pPr>
+    </w:lvl>
+    <w:lvl w:ilvl="8">
+      <w:start w:val="1"/>
+      <w:numFmt w:val="decimal"/>
+      <w:lvlText w:val="%9."/>
+      <w:lvlJc w:val="left"/>
+      <w:pPr>
+        <w:tabs>
+          <w:tab w:val="num" w:pos="6480"/>
+        </w:tabs>
+        <w:ind w:left="6480" w:hanging="360"/>
+      </w:pPr>
+    </w:lvl>
+  </w:abstractNum>
+  <w:abstractNum w:abstractNumId="5">
+    <w:lvl w:ilvl="0">
+      <w:start w:val="1"/>
       <w:numFmt w:val="none"/>
       <w:suff w:val="nothing"/>
       <w:lvlText w:val=""/>
@@ -2224,19 +2492,25 @@
     <w:abstractNumId w:val="3"/>
   </w:num>
   <w:num w:numId="4">
-    <w:abstractNumId w:val="2"/>
+    <w:abstractNumId w:val="4"/>
+  </w:num>
+  <w:num w:numId="5">
+    <w:abstractNumId w:val="5"/>
+  </w:num>
+  <w:num w:numId="6">
+    <w:abstractNumId w:val="1"/>
     <w:lvlOverride w:ilvl="0">
       <w:startOverride w:val="1"/>
     </w:lvlOverride>
   </w:num>
-  <w:num w:numId="5">
-    <w:abstractNumId w:val="2"/>
+  <w:num w:numId="7">
+    <w:abstractNumId w:val="1"/>
   </w:num>
-  <w:num w:numId="6">
-    <w:abstractNumId w:val="2"/>
+  <w:num w:numId="8">
+    <w:abstractNumId w:val="1"/>
   </w:num>
-  <w:num w:numId="7">
-    <w:abstractNumId w:val="2"/>
+  <w:num w:numId="9">
+    <w:abstractNumId w:val="1"/>
   </w:num>
 </w:numbering>
 </file>

--- a/Desafio VR Desenvolvimento (back).docx
+++ b/Desafio VR Desenvolvimento (back).docx
@@ -939,7 +939,10 @@
         </w:rPr>
       </w:pPr>
       <w:r>
-        <w:rPr/>
+        <w:rPr>
+          <w:sz w:val="20"/>
+          <w:szCs w:val="20"/>
+        </w:rPr>
       </w:r>
     </w:p>
     <w:p>
@@ -1079,16 +1082,32 @@
       <w:pPr>
         <w:pStyle w:val="Normal"/>
         <w:rPr>
-          <w:rFonts w:ascii="Courier New" w:hAnsi="Courier New" w:cs="Courier New"/>
-          <w:sz w:val="18"/>
-          <w:szCs w:val="20"/>
-        </w:rPr>
-      </w:pPr>
-      <w:r>
-        <w:rPr>
-          <w:rFonts w:cs="Courier New" w:ascii="Courier New" w:hAnsi="Courier New"/>
-          <w:sz w:val="18"/>
-          <w:szCs w:val="20"/>
+          <w:rFonts w:ascii="Times New Roman" w:hAnsi="Times New Roman" w:cs="Times New Roman"/>
+          <w:b w:val="false"/>
+          <w:b w:val="false"/>
+          <w:i w:val="false"/>
+          <w:i w:val="false"/>
+          <w:caps w:val="false"/>
+          <w:smallCaps w:val="false"/>
+          <w:color w:val="222222"/>
+          <w:spacing w:val="0"/>
+          <w:sz w:val="20"/>
+          <w:szCs w:val="20"/>
+          <w:lang w:eastAsia="pt-BR"/>
+        </w:rPr>
+      </w:pPr>
+      <w:r>
+        <w:rPr>
+          <w:rFonts w:cs="Times New Roman"/>
+          <w:b w:val="false"/>
+          <w:i w:val="false"/>
+          <w:caps w:val="false"/>
+          <w:smallCaps w:val="false"/>
+          <w:color w:val="222222"/>
+          <w:spacing w:val="0"/>
+          <w:sz w:val="20"/>
+          <w:szCs w:val="20"/>
+          <w:lang w:eastAsia="pt-BR"/>
         </w:rPr>
         <w:t>@RestController</w:t>
       </w:r>
@@ -1097,16 +1116,66 @@
       <w:pPr>
         <w:pStyle w:val="Normal"/>
         <w:rPr>
-          <w:rFonts w:ascii="Courier New" w:hAnsi="Courier New" w:cs="Courier New"/>
-          <w:sz w:val="18"/>
-          <w:szCs w:val="20"/>
-        </w:rPr>
-      </w:pPr>
-      <w:r>
-        <w:rPr>
-          <w:rFonts w:cs="Courier New" w:ascii="Courier New" w:hAnsi="Courier New"/>
-          <w:sz w:val="18"/>
-          <w:szCs w:val="20"/>
+          <w:rFonts w:ascii="Times New Roman" w:hAnsi="Times New Roman" w:cs="Times New Roman"/>
+          <w:b w:val="false"/>
+          <w:b w:val="false"/>
+          <w:i w:val="false"/>
+          <w:i w:val="false"/>
+          <w:caps w:val="false"/>
+          <w:smallCaps w:val="false"/>
+          <w:color w:val="222222"/>
+          <w:spacing w:val="0"/>
+          <w:sz w:val="20"/>
+          <w:szCs w:val="20"/>
+          <w:lang w:eastAsia="pt-BR"/>
+        </w:rPr>
+      </w:pPr>
+      <w:r>
+        <w:rPr>
+          <w:rFonts w:cs="Times New Roman"/>
+          <w:b w:val="false"/>
+          <w:i w:val="false"/>
+          <w:caps w:val="false"/>
+          <w:smallCaps w:val="false"/>
+          <w:color w:val="222222"/>
+          <w:spacing w:val="0"/>
+          <w:sz w:val="20"/>
+          <w:szCs w:val="20"/>
+          <w:lang w:eastAsia="pt-BR"/>
+        </w:rPr>
+        <w:t>@RequestMapping(value = “/pedidos”)</w:t>
+      </w:r>
+    </w:p>
+    <w:p>
+      <w:pPr>
+        <w:pStyle w:val="Normal"/>
+        <w:rPr>
+          <w:rFonts w:ascii="Times New Roman" w:hAnsi="Times New Roman" w:cs="Times New Roman"/>
+          <w:b w:val="false"/>
+          <w:b w:val="false"/>
+          <w:i w:val="false"/>
+          <w:i w:val="false"/>
+          <w:caps w:val="false"/>
+          <w:smallCaps w:val="false"/>
+          <w:color w:val="222222"/>
+          <w:spacing w:val="0"/>
+          <w:sz w:val="20"/>
+          <w:szCs w:val="20"/>
+          <w:lang w:eastAsia="pt-BR"/>
+        </w:rPr>
+      </w:pPr>
+      <w:r>
+        <w:rPr>
+          <w:rFonts w:cs="Times New Roman"/>
+          <w:b w:val="false"/>
+          <w:i w:val="false"/>
+          <w:caps w:val="false"/>
+          <w:smallCaps w:val="false"/>
+          <w:color w:val="222222"/>
+          <w:spacing w:val="0"/>
+          <w:sz w:val="20"/>
+          <w:szCs w:val="20"/>
+          <w:lang w:eastAsia="pt-BR"/>
         </w:rPr>
         <w:t>public class PedidoResource {</w:t>
       </w:r>
@@ -1115,76 +1184,165 @@
       <w:pPr>
         <w:pStyle w:val="Normal"/>
         <w:rPr>
-          <w:rFonts w:ascii="Courier New" w:hAnsi="Courier New" w:cs="Courier New"/>
-          <w:sz w:val="18"/>
-          <w:szCs w:val="20"/>
-        </w:rPr>
-      </w:pPr>
-      <w:r>
-        <w:rPr>
-          <w:rFonts w:cs="Courier New" w:ascii="Courier New" w:hAnsi="Courier New"/>
-          <w:sz w:val="18"/>
-          <w:szCs w:val="20"/>
-        </w:rPr>
-      </w:r>
-    </w:p>
-    <w:p>
-      <w:pPr>
-        <w:pStyle w:val="Normal"/>
-        <w:rPr>
-          <w:rFonts w:ascii="Courier New" w:hAnsi="Courier New" w:cs="Courier New"/>
-          <w:sz w:val="18"/>
-          <w:szCs w:val="20"/>
-        </w:rPr>
-      </w:pPr>
-      <w:r>
-        <w:rPr>
-          <w:rFonts w:cs="Courier New" w:ascii="Courier New" w:hAnsi="Courier New"/>
-          <w:sz w:val="18"/>
-          <w:szCs w:val="20"/>
-        </w:rPr>
-      </w:r>
-    </w:p>
-    <w:p>
-      <w:pPr>
-        <w:pStyle w:val="Normal"/>
-        <w:rPr>
-          <w:rFonts w:ascii="Courier New" w:hAnsi="Courier New" w:cs="Courier New"/>
-          <w:sz w:val="18"/>
-          <w:szCs w:val="20"/>
-        </w:rPr>
-      </w:pPr>
-      <w:r>
-        <w:rPr>
-          <w:rFonts w:cs="Courier New" w:ascii="Courier New" w:hAnsi="Courier New"/>
-          <w:sz w:val="18"/>
-          <w:szCs w:val="20"/>
+          <w:rFonts w:ascii="Times New Roman" w:hAnsi="Times New Roman" w:cs="Times New Roman"/>
+          <w:b w:val="false"/>
+          <w:b w:val="false"/>
+          <w:i w:val="false"/>
+          <w:i w:val="false"/>
+          <w:caps w:val="false"/>
+          <w:smallCaps w:val="false"/>
+          <w:color w:val="222222"/>
+          <w:spacing w:val="0"/>
+          <w:sz w:val="20"/>
+          <w:szCs w:val="20"/>
+          <w:lang w:eastAsia="pt-BR"/>
+        </w:rPr>
+      </w:pPr>
+      <w:r>
+        <w:rPr>
+          <w:rFonts w:cs="Times New Roman"/>
+          <w:b w:val="false"/>
+          <w:i w:val="false"/>
+          <w:caps w:val="false"/>
+          <w:smallCaps w:val="false"/>
+          <w:color w:val="222222"/>
+          <w:spacing w:val="0"/>
+          <w:sz w:val="20"/>
+          <w:szCs w:val="20"/>
+          <w:lang w:eastAsia="pt-BR"/>
+        </w:rPr>
+      </w:r>
+    </w:p>
+    <w:p>
+      <w:pPr>
+        <w:pStyle w:val="Normal"/>
+        <w:rPr>
+          <w:rFonts w:ascii="Times New Roman" w:hAnsi="Times New Roman" w:cs="Times New Roman"/>
+          <w:b w:val="false"/>
+          <w:b w:val="false"/>
+          <w:i w:val="false"/>
+          <w:i w:val="false"/>
+          <w:caps w:val="false"/>
+          <w:smallCaps w:val="false"/>
+          <w:color w:val="222222"/>
+          <w:spacing w:val="0"/>
+          <w:sz w:val="20"/>
+          <w:szCs w:val="20"/>
+          <w:lang w:eastAsia="pt-BR"/>
+        </w:rPr>
+      </w:pPr>
+      <w:r>
+        <w:rPr>
+          <w:rFonts w:cs="Times New Roman"/>
+          <w:b w:val="false"/>
+          <w:i w:val="false"/>
+          <w:caps w:val="false"/>
+          <w:smallCaps w:val="false"/>
+          <w:color w:val="222222"/>
+          <w:spacing w:val="0"/>
+          <w:sz w:val="20"/>
+          <w:szCs w:val="20"/>
+          <w:lang w:eastAsia="pt-BR"/>
         </w:rPr>
         <w:t xml:space="preserve">    </w:t>
       </w:r>
       <w:r>
         <w:rPr>
-          <w:rFonts w:cs="Courier New" w:ascii="Courier New" w:hAnsi="Courier New"/>
-          <w:sz w:val="18"/>
-          <w:szCs w:val="20"/>
-        </w:rPr>
-        <w:t>public ResponseEntity&lt;ServiceResponse&lt;PedidoVO&gt;&gt; consultar(String idPedido) {</w:t>
-      </w:r>
-    </w:p>
-    <w:p>
-      <w:pPr>
-        <w:pStyle w:val="Normal"/>
-        <w:rPr>
-          <w:rFonts w:ascii="Courier New" w:hAnsi="Courier New" w:cs="Courier New"/>
-          <w:sz w:val="18"/>
-          <w:szCs w:val="20"/>
-        </w:rPr>
-      </w:pPr>
-      <w:r>
-        <w:rPr>
-          <w:rFonts w:cs="Courier New" w:ascii="Courier New" w:hAnsi="Courier New"/>
-          <w:sz w:val="18"/>
-          <w:szCs w:val="20"/>
+          <w:rFonts w:cs="Times New Roman"/>
+          <w:b w:val="false"/>
+          <w:i w:val="false"/>
+          <w:caps w:val="false"/>
+          <w:smallCaps w:val="false"/>
+          <w:color w:val="222222"/>
+          <w:spacing w:val="0"/>
+          <w:sz w:val="20"/>
+          <w:szCs w:val="20"/>
+          <w:lang w:eastAsia="pt-BR"/>
+        </w:rPr>
+        <w:tab/>
+        <w:t>@RequestMapping(value=”/{idPedido}”, method=RequestMethod.GET)</w:t>
+      </w:r>
+    </w:p>
+    <w:p>
+      <w:pPr>
+        <w:pStyle w:val="Normal"/>
+        <w:rPr>
+          <w:rFonts w:ascii="Times New Roman" w:hAnsi="Times New Roman" w:cs="Times New Roman"/>
+          <w:b w:val="false"/>
+          <w:b w:val="false"/>
+          <w:i w:val="false"/>
+          <w:i w:val="false"/>
+          <w:caps w:val="false"/>
+          <w:smallCaps w:val="false"/>
+          <w:color w:val="222222"/>
+          <w:spacing w:val="0"/>
+          <w:sz w:val="20"/>
+          <w:szCs w:val="20"/>
+          <w:lang w:eastAsia="pt-BR"/>
+        </w:rPr>
+      </w:pPr>
+      <w:r>
+        <w:rPr>
+          <w:rFonts w:cs="Times New Roman"/>
+          <w:b w:val="false"/>
+          <w:i w:val="false"/>
+          <w:caps w:val="false"/>
+          <w:smallCaps w:val="false"/>
+          <w:color w:val="222222"/>
+          <w:spacing w:val="0"/>
+          <w:sz w:val="20"/>
+          <w:szCs w:val="20"/>
+          <w:lang w:eastAsia="pt-BR"/>
+        </w:rPr>
+        <w:t xml:space="preserve">    </w:t>
+      </w:r>
+      <w:r>
+        <w:rPr>
+          <w:rFonts w:cs="Times New Roman"/>
+          <w:b w:val="false"/>
+          <w:i w:val="false"/>
+          <w:caps w:val="false"/>
+          <w:smallCaps w:val="false"/>
+          <w:color w:val="222222"/>
+          <w:spacing w:val="0"/>
+          <w:sz w:val="20"/>
+          <w:szCs w:val="20"/>
+          <w:lang w:eastAsia="pt-BR"/>
+        </w:rPr>
+        <w:tab/>
+        <w:t>public ResponseEntity&lt;ServiceResponse&lt;PedidoVO&gt;&gt; consultar(@PathVariable String idPedido) {</w:t>
+      </w:r>
+    </w:p>
+    <w:p>
+      <w:pPr>
+        <w:pStyle w:val="Normal"/>
+        <w:rPr>
+          <w:rFonts w:ascii="Times New Roman" w:hAnsi="Times New Roman" w:cs="Times New Roman"/>
+          <w:b w:val="false"/>
+          <w:b w:val="false"/>
+          <w:i w:val="false"/>
+          <w:i w:val="false"/>
+          <w:caps w:val="false"/>
+          <w:smallCaps w:val="false"/>
+          <w:color w:val="222222"/>
+          <w:spacing w:val="0"/>
+          <w:sz w:val="20"/>
+          <w:szCs w:val="20"/>
+          <w:lang w:eastAsia="pt-BR"/>
+        </w:rPr>
+      </w:pPr>
+      <w:r>
+        <w:rPr>
+          <w:rFonts w:cs="Times New Roman"/>
+          <w:b w:val="false"/>
+          <w:i w:val="false"/>
+          <w:caps w:val="false"/>
+          <w:smallCaps w:val="false"/>
+          <w:color w:val="222222"/>
+          <w:spacing w:val="0"/>
+          <w:sz w:val="20"/>
+          <w:szCs w:val="20"/>
+          <w:lang w:eastAsia="pt-BR"/>
         </w:rPr>
         <w:tab/>
         <w:tab/>
@@ -1195,16 +1353,32 @@
       <w:pPr>
         <w:pStyle w:val="Normal"/>
         <w:rPr>
-          <w:rFonts w:ascii="Courier New" w:hAnsi="Courier New" w:cs="Courier New"/>
-          <w:sz w:val="18"/>
-          <w:szCs w:val="20"/>
-        </w:rPr>
-      </w:pPr>
-      <w:r>
-        <w:rPr>
-          <w:rFonts w:cs="Courier New" w:ascii="Courier New" w:hAnsi="Courier New"/>
-          <w:sz w:val="18"/>
-          <w:szCs w:val="20"/>
+          <w:rFonts w:ascii="Times New Roman" w:hAnsi="Times New Roman" w:cs="Times New Roman"/>
+          <w:b w:val="false"/>
+          <w:b w:val="false"/>
+          <w:i w:val="false"/>
+          <w:i w:val="false"/>
+          <w:caps w:val="false"/>
+          <w:smallCaps w:val="false"/>
+          <w:color w:val="222222"/>
+          <w:spacing w:val="0"/>
+          <w:sz w:val="20"/>
+          <w:szCs w:val="20"/>
+          <w:lang w:eastAsia="pt-BR"/>
+        </w:rPr>
+      </w:pPr>
+      <w:r>
+        <w:rPr>
+          <w:rFonts w:cs="Times New Roman"/>
+          <w:b w:val="false"/>
+          <w:i w:val="false"/>
+          <w:caps w:val="false"/>
+          <w:smallCaps w:val="false"/>
+          <w:color w:val="222222"/>
+          <w:spacing w:val="0"/>
+          <w:sz w:val="20"/>
+          <w:szCs w:val="20"/>
+          <w:lang w:eastAsia="pt-BR"/>
         </w:rPr>
         <w:tab/>
         <w:t>}</w:t>
@@ -1214,52 +1388,135 @@
       <w:pPr>
         <w:pStyle w:val="Normal"/>
         <w:rPr>
-          <w:rFonts w:ascii="Courier New" w:hAnsi="Courier New" w:cs="Courier New"/>
-          <w:sz w:val="18"/>
-          <w:szCs w:val="20"/>
-        </w:rPr>
-      </w:pPr>
-      <w:r>
-        <w:rPr>
-          <w:rFonts w:cs="Courier New" w:ascii="Courier New" w:hAnsi="Courier New"/>
-          <w:sz w:val="18"/>
-          <w:szCs w:val="20"/>
-        </w:rPr>
-      </w:r>
-    </w:p>
-    <w:p>
-      <w:pPr>
-        <w:pStyle w:val="Normal"/>
-        <w:rPr>
-          <w:rFonts w:ascii="Courier New" w:hAnsi="Courier New" w:cs="Courier New"/>
-          <w:sz w:val="18"/>
-          <w:szCs w:val="20"/>
-        </w:rPr>
-      </w:pPr>
-      <w:r>
-        <w:rPr>
-          <w:rFonts w:cs="Courier New" w:ascii="Courier New" w:hAnsi="Courier New"/>
-          <w:sz w:val="18"/>
-          <w:szCs w:val="20"/>
-        </w:rPr>
-        <w:tab/>
-        <w:t>public ResponseEntity&lt;ServicePageableResponse&lt;List&lt;PedidoVO&gt;&gt;&gt; listar(PedidoListarDto pedidoListarDto) {</w:t>
-      </w:r>
-    </w:p>
-    <w:p>
-      <w:pPr>
-        <w:pStyle w:val="Normal"/>
-        <w:rPr>
-          <w:rFonts w:ascii="Courier New" w:hAnsi="Courier New" w:cs="Courier New"/>
-          <w:sz w:val="18"/>
-          <w:szCs w:val="20"/>
-        </w:rPr>
-      </w:pPr>
-      <w:r>
-        <w:rPr>
-          <w:rFonts w:cs="Courier New" w:ascii="Courier New" w:hAnsi="Courier New"/>
-          <w:sz w:val="18"/>
-          <w:szCs w:val="20"/>
+          <w:rFonts w:ascii="Times New Roman" w:hAnsi="Times New Roman" w:cs="Times New Roman"/>
+          <w:b w:val="false"/>
+          <w:b w:val="false"/>
+          <w:i w:val="false"/>
+          <w:i w:val="false"/>
+          <w:caps w:val="false"/>
+          <w:smallCaps w:val="false"/>
+          <w:color w:val="222222"/>
+          <w:spacing w:val="0"/>
+          <w:sz w:val="20"/>
+          <w:szCs w:val="20"/>
+          <w:lang w:eastAsia="pt-BR"/>
+        </w:rPr>
+      </w:pPr>
+      <w:r>
+        <w:rPr>
+          <w:rFonts w:cs="Times New Roman"/>
+          <w:b w:val="false"/>
+          <w:i w:val="false"/>
+          <w:caps w:val="false"/>
+          <w:smallCaps w:val="false"/>
+          <w:color w:val="222222"/>
+          <w:spacing w:val="0"/>
+          <w:sz w:val="20"/>
+          <w:szCs w:val="20"/>
+          <w:lang w:eastAsia="pt-BR"/>
+        </w:rPr>
+      </w:r>
+    </w:p>
+    <w:p>
+      <w:pPr>
+        <w:pStyle w:val="Normal"/>
+        <w:rPr>
+          <w:rFonts w:ascii="Times New Roman" w:hAnsi="Times New Roman" w:cs="Times New Roman"/>
+          <w:b w:val="false"/>
+          <w:b w:val="false"/>
+          <w:i w:val="false"/>
+          <w:i w:val="false"/>
+          <w:caps w:val="false"/>
+          <w:smallCaps w:val="false"/>
+          <w:color w:val="222222"/>
+          <w:spacing w:val="0"/>
+          <w:sz w:val="20"/>
+          <w:szCs w:val="20"/>
+          <w:lang w:eastAsia="pt-BR"/>
+        </w:rPr>
+      </w:pPr>
+      <w:r>
+        <w:rPr>
+          <w:rFonts w:cs="Times New Roman"/>
+          <w:b w:val="false"/>
+          <w:i w:val="false"/>
+          <w:caps w:val="false"/>
+          <w:smallCaps w:val="false"/>
+          <w:color w:val="222222"/>
+          <w:spacing w:val="0"/>
+          <w:sz w:val="20"/>
+          <w:szCs w:val="20"/>
+          <w:lang w:eastAsia="pt-BR"/>
+        </w:rPr>
+        <w:tab/>
+        <w:t>@RequestMapping(value=”/listar”, method=RequestMethod.POST)</w:t>
+      </w:r>
+    </w:p>
+    <w:p>
+      <w:pPr>
+        <w:pStyle w:val="Normal"/>
+        <w:rPr>
+          <w:rFonts w:ascii="Times New Roman" w:hAnsi="Times New Roman" w:cs="Times New Roman"/>
+          <w:b w:val="false"/>
+          <w:b w:val="false"/>
+          <w:i w:val="false"/>
+          <w:i w:val="false"/>
+          <w:caps w:val="false"/>
+          <w:smallCaps w:val="false"/>
+          <w:color w:val="222222"/>
+          <w:spacing w:val="0"/>
+          <w:sz w:val="20"/>
+          <w:szCs w:val="20"/>
+          <w:lang w:eastAsia="pt-BR"/>
+        </w:rPr>
+      </w:pPr>
+      <w:r>
+        <w:rPr>
+          <w:rFonts w:cs="Times New Roman"/>
+          <w:b w:val="false"/>
+          <w:i w:val="false"/>
+          <w:caps w:val="false"/>
+          <w:smallCaps w:val="false"/>
+          <w:color w:val="222222"/>
+          <w:spacing w:val="0"/>
+          <w:sz w:val="20"/>
+          <w:szCs w:val="20"/>
+          <w:lang w:eastAsia="pt-BR"/>
+        </w:rPr>
+        <w:tab/>
+        <w:t>public ResponseEntity&lt;ServicePageableResponse&lt;List&lt;PedidoVO&gt;&gt;&gt; listar(@RequestBody PedidoListarDto pedidoListarDto) {</w:t>
+      </w:r>
+    </w:p>
+    <w:p>
+      <w:pPr>
+        <w:pStyle w:val="Normal"/>
+        <w:rPr>
+          <w:rFonts w:ascii="Times New Roman" w:hAnsi="Times New Roman" w:cs="Times New Roman"/>
+          <w:b w:val="false"/>
+          <w:b w:val="false"/>
+          <w:i w:val="false"/>
+          <w:i w:val="false"/>
+          <w:caps w:val="false"/>
+          <w:smallCaps w:val="false"/>
+          <w:color w:val="222222"/>
+          <w:spacing w:val="0"/>
+          <w:sz w:val="20"/>
+          <w:szCs w:val="20"/>
+          <w:lang w:eastAsia="pt-BR"/>
+        </w:rPr>
+      </w:pPr>
+      <w:r>
+        <w:rPr>
+          <w:rFonts w:cs="Times New Roman"/>
+          <w:b w:val="false"/>
+          <w:i w:val="false"/>
+          <w:caps w:val="false"/>
+          <w:smallCaps w:val="false"/>
+          <w:color w:val="222222"/>
+          <w:spacing w:val="0"/>
+          <w:sz w:val="20"/>
+          <w:szCs w:val="20"/>
+          <w:lang w:eastAsia="pt-BR"/>
         </w:rPr>
         <w:tab/>
         <w:tab/>
@@ -1270,16 +1527,32 @@
       <w:pPr>
         <w:pStyle w:val="Normal"/>
         <w:rPr>
-          <w:rFonts w:ascii="Courier New" w:hAnsi="Courier New" w:cs="Courier New"/>
-          <w:sz w:val="18"/>
-          <w:szCs w:val="20"/>
-        </w:rPr>
-      </w:pPr>
-      <w:r>
-        <w:rPr>
-          <w:rFonts w:cs="Courier New" w:ascii="Courier New" w:hAnsi="Courier New"/>
-          <w:sz w:val="18"/>
-          <w:szCs w:val="20"/>
+          <w:rFonts w:ascii="Times New Roman" w:hAnsi="Times New Roman" w:cs="Times New Roman"/>
+          <w:b w:val="false"/>
+          <w:b w:val="false"/>
+          <w:i w:val="false"/>
+          <w:i w:val="false"/>
+          <w:caps w:val="false"/>
+          <w:smallCaps w:val="false"/>
+          <w:color w:val="222222"/>
+          <w:spacing w:val="0"/>
+          <w:sz w:val="20"/>
+          <w:szCs w:val="20"/>
+          <w:lang w:eastAsia="pt-BR"/>
+        </w:rPr>
+      </w:pPr>
+      <w:r>
+        <w:rPr>
+          <w:rFonts w:cs="Times New Roman"/>
+          <w:b w:val="false"/>
+          <w:i w:val="false"/>
+          <w:caps w:val="false"/>
+          <w:smallCaps w:val="false"/>
+          <w:color w:val="222222"/>
+          <w:spacing w:val="0"/>
+          <w:sz w:val="20"/>
+          <w:szCs w:val="20"/>
+          <w:lang w:eastAsia="pt-BR"/>
         </w:rPr>
         <w:tab/>
         <w:t>}</w:t>
@@ -1289,53 +1562,136 @@
       <w:pPr>
         <w:pStyle w:val="Normal"/>
         <w:rPr>
-          <w:rFonts w:ascii="Courier New" w:hAnsi="Courier New" w:cs="Courier New"/>
-          <w:sz w:val="18"/>
-          <w:szCs w:val="20"/>
-        </w:rPr>
-      </w:pPr>
-      <w:r>
-        <w:rPr>
-          <w:rFonts w:cs="Courier New" w:ascii="Courier New" w:hAnsi="Courier New"/>
-          <w:sz w:val="18"/>
-          <w:szCs w:val="20"/>
-        </w:rPr>
-        <w:tab/>
-      </w:r>
-    </w:p>
-    <w:p>
-      <w:pPr>
-        <w:pStyle w:val="Normal"/>
-        <w:rPr>
-          <w:rFonts w:ascii="Courier New" w:hAnsi="Courier New" w:cs="Courier New"/>
-          <w:sz w:val="18"/>
-          <w:szCs w:val="20"/>
-        </w:rPr>
-      </w:pPr>
-      <w:r>
-        <w:rPr>
-          <w:rFonts w:cs="Courier New" w:ascii="Courier New" w:hAnsi="Courier New"/>
-          <w:sz w:val="18"/>
-          <w:szCs w:val="20"/>
-        </w:rPr>
-        <w:tab/>
-        <w:t>public ResponseEntity&lt;ServiceResponse&lt;Void&gt;&gt; criar(PedidoVO pedido) {</w:t>
-      </w:r>
-    </w:p>
-    <w:p>
-      <w:pPr>
-        <w:pStyle w:val="Normal"/>
-        <w:rPr>
-          <w:rFonts w:ascii="Courier New" w:hAnsi="Courier New" w:cs="Courier New"/>
-          <w:sz w:val="18"/>
-          <w:szCs w:val="20"/>
-        </w:rPr>
-      </w:pPr>
-      <w:r>
-        <w:rPr>
-          <w:rFonts w:cs="Courier New" w:ascii="Courier New" w:hAnsi="Courier New"/>
-          <w:sz w:val="18"/>
-          <w:szCs w:val="20"/>
+          <w:rFonts w:ascii="Times New Roman" w:hAnsi="Times New Roman" w:cs="Times New Roman"/>
+          <w:b w:val="false"/>
+          <w:b w:val="false"/>
+          <w:i w:val="false"/>
+          <w:i w:val="false"/>
+          <w:caps w:val="false"/>
+          <w:smallCaps w:val="false"/>
+          <w:color w:val="222222"/>
+          <w:spacing w:val="0"/>
+          <w:sz w:val="20"/>
+          <w:szCs w:val="20"/>
+          <w:lang w:eastAsia="pt-BR"/>
+        </w:rPr>
+      </w:pPr>
+      <w:r>
+        <w:rPr>
+          <w:rFonts w:cs="Times New Roman"/>
+          <w:b w:val="false"/>
+          <w:i w:val="false"/>
+          <w:caps w:val="false"/>
+          <w:smallCaps w:val="false"/>
+          <w:color w:val="222222"/>
+          <w:spacing w:val="0"/>
+          <w:sz w:val="20"/>
+          <w:szCs w:val="20"/>
+          <w:lang w:eastAsia="pt-BR"/>
+        </w:rPr>
+        <w:tab/>
+      </w:r>
+    </w:p>
+    <w:p>
+      <w:pPr>
+        <w:pStyle w:val="Normal"/>
+        <w:rPr>
+          <w:rFonts w:ascii="Times New Roman" w:hAnsi="Times New Roman" w:cs="Times New Roman"/>
+          <w:b w:val="false"/>
+          <w:b w:val="false"/>
+          <w:i w:val="false"/>
+          <w:i w:val="false"/>
+          <w:caps w:val="false"/>
+          <w:smallCaps w:val="false"/>
+          <w:color w:val="222222"/>
+          <w:spacing w:val="0"/>
+          <w:sz w:val="20"/>
+          <w:szCs w:val="20"/>
+          <w:lang w:eastAsia="pt-BR"/>
+        </w:rPr>
+      </w:pPr>
+      <w:r>
+        <w:rPr>
+          <w:rFonts w:cs="Times New Roman"/>
+          <w:b w:val="false"/>
+          <w:i w:val="false"/>
+          <w:caps w:val="false"/>
+          <w:smallCaps w:val="false"/>
+          <w:color w:val="222222"/>
+          <w:spacing w:val="0"/>
+          <w:sz w:val="20"/>
+          <w:szCs w:val="20"/>
+          <w:lang w:eastAsia="pt-BR"/>
+        </w:rPr>
+        <w:tab/>
+        <w:t>@RequestMapping(method=RequestMethod.POST)</w:t>
+      </w:r>
+    </w:p>
+    <w:p>
+      <w:pPr>
+        <w:pStyle w:val="Normal"/>
+        <w:rPr>
+          <w:rFonts w:ascii="Times New Roman" w:hAnsi="Times New Roman" w:cs="Times New Roman"/>
+          <w:b w:val="false"/>
+          <w:b w:val="false"/>
+          <w:i w:val="false"/>
+          <w:i w:val="false"/>
+          <w:caps w:val="false"/>
+          <w:smallCaps w:val="false"/>
+          <w:color w:val="222222"/>
+          <w:spacing w:val="0"/>
+          <w:sz w:val="20"/>
+          <w:szCs w:val="20"/>
+          <w:lang w:eastAsia="pt-BR"/>
+        </w:rPr>
+      </w:pPr>
+      <w:r>
+        <w:rPr>
+          <w:rFonts w:cs="Times New Roman"/>
+          <w:b w:val="false"/>
+          <w:i w:val="false"/>
+          <w:caps w:val="false"/>
+          <w:smallCaps w:val="false"/>
+          <w:color w:val="222222"/>
+          <w:spacing w:val="0"/>
+          <w:sz w:val="20"/>
+          <w:szCs w:val="20"/>
+          <w:lang w:eastAsia="pt-BR"/>
+        </w:rPr>
+        <w:tab/>
+        <w:t>public ResponseEntity&lt;ServiceResponse&lt;Void&gt;&gt; criar(@RequestBody PedidoVO pedido) {</w:t>
+      </w:r>
+    </w:p>
+    <w:p>
+      <w:pPr>
+        <w:pStyle w:val="Normal"/>
+        <w:rPr>
+          <w:rFonts w:ascii="Times New Roman" w:hAnsi="Times New Roman" w:cs="Times New Roman"/>
+          <w:b w:val="false"/>
+          <w:b w:val="false"/>
+          <w:i w:val="false"/>
+          <w:i w:val="false"/>
+          <w:caps w:val="false"/>
+          <w:smallCaps w:val="false"/>
+          <w:color w:val="222222"/>
+          <w:spacing w:val="0"/>
+          <w:sz w:val="20"/>
+          <w:szCs w:val="20"/>
+          <w:lang w:eastAsia="pt-BR"/>
+        </w:rPr>
+      </w:pPr>
+      <w:r>
+        <w:rPr>
+          <w:rFonts w:cs="Times New Roman"/>
+          <w:b w:val="false"/>
+          <w:i w:val="false"/>
+          <w:caps w:val="false"/>
+          <w:smallCaps w:val="false"/>
+          <w:color w:val="222222"/>
+          <w:spacing w:val="0"/>
+          <w:sz w:val="20"/>
+          <w:szCs w:val="20"/>
+          <w:lang w:eastAsia="pt-BR"/>
         </w:rPr>
         <w:tab/>
         <w:tab/>
@@ -1346,16 +1702,32 @@
       <w:pPr>
         <w:pStyle w:val="Normal"/>
         <w:rPr>
-          <w:rFonts w:ascii="Courier New" w:hAnsi="Courier New" w:cs="Courier New"/>
-          <w:sz w:val="18"/>
-          <w:szCs w:val="20"/>
-        </w:rPr>
-      </w:pPr>
-      <w:r>
-        <w:rPr>
-          <w:rFonts w:cs="Courier New" w:ascii="Courier New" w:hAnsi="Courier New"/>
-          <w:sz w:val="18"/>
-          <w:szCs w:val="20"/>
+          <w:rFonts w:ascii="Times New Roman" w:hAnsi="Times New Roman" w:cs="Times New Roman"/>
+          <w:b w:val="false"/>
+          <w:b w:val="false"/>
+          <w:i w:val="false"/>
+          <w:i w:val="false"/>
+          <w:caps w:val="false"/>
+          <w:smallCaps w:val="false"/>
+          <w:color w:val="222222"/>
+          <w:spacing w:val="0"/>
+          <w:sz w:val="20"/>
+          <w:szCs w:val="20"/>
+          <w:lang w:eastAsia="pt-BR"/>
+        </w:rPr>
+      </w:pPr>
+      <w:r>
+        <w:rPr>
+          <w:rFonts w:cs="Times New Roman"/>
+          <w:b w:val="false"/>
+          <w:i w:val="false"/>
+          <w:caps w:val="false"/>
+          <w:smallCaps w:val="false"/>
+          <w:color w:val="222222"/>
+          <w:spacing w:val="0"/>
+          <w:sz w:val="20"/>
+          <w:szCs w:val="20"/>
+          <w:lang w:eastAsia="pt-BR"/>
         </w:rPr>
         <w:tab/>
         <w:t>}</w:t>
@@ -1365,34 +1737,101 @@
       <w:pPr>
         <w:pStyle w:val="Normal"/>
         <w:rPr>
-          <w:rFonts w:ascii="Courier New" w:hAnsi="Courier New" w:cs="Courier New"/>
-          <w:sz w:val="18"/>
-          <w:szCs w:val="20"/>
-        </w:rPr>
-      </w:pPr>
-      <w:r>
-        <w:rPr>
-          <w:rFonts w:cs="Courier New" w:ascii="Courier New" w:hAnsi="Courier New"/>
-          <w:sz w:val="18"/>
-          <w:szCs w:val="20"/>
-        </w:rPr>
-        <w:tab/>
-      </w:r>
-    </w:p>
-    <w:p>
-      <w:pPr>
-        <w:pStyle w:val="Normal"/>
-        <w:rPr>
-          <w:rFonts w:ascii="Courier New" w:hAnsi="Courier New" w:cs="Courier New"/>
-          <w:sz w:val="18"/>
-          <w:szCs w:val="20"/>
-        </w:rPr>
-      </w:pPr>
-      <w:r>
-        <w:rPr>
-          <w:rFonts w:cs="Courier New" w:ascii="Courier New" w:hAnsi="Courier New"/>
-          <w:sz w:val="18"/>
-          <w:szCs w:val="20"/>
+          <w:rFonts w:ascii="Times New Roman" w:hAnsi="Times New Roman" w:cs="Times New Roman"/>
+          <w:b w:val="false"/>
+          <w:b w:val="false"/>
+          <w:i w:val="false"/>
+          <w:i w:val="false"/>
+          <w:caps w:val="false"/>
+          <w:smallCaps w:val="false"/>
+          <w:color w:val="222222"/>
+          <w:spacing w:val="0"/>
+          <w:sz w:val="20"/>
+          <w:szCs w:val="20"/>
+          <w:lang w:eastAsia="pt-BR"/>
+        </w:rPr>
+      </w:pPr>
+      <w:r>
+        <w:rPr>
+          <w:rFonts w:cs="Times New Roman"/>
+          <w:b w:val="false"/>
+          <w:i w:val="false"/>
+          <w:caps w:val="false"/>
+          <w:smallCaps w:val="false"/>
+          <w:color w:val="222222"/>
+          <w:spacing w:val="0"/>
+          <w:sz w:val="20"/>
+          <w:szCs w:val="20"/>
+          <w:lang w:eastAsia="pt-BR"/>
+        </w:rPr>
+        <w:tab/>
+      </w:r>
+    </w:p>
+    <w:p>
+      <w:pPr>
+        <w:pStyle w:val="Normal"/>
+        <w:rPr>
+          <w:rFonts w:ascii="Times New Roman" w:hAnsi="Times New Roman" w:cs="Times New Roman"/>
+          <w:b w:val="false"/>
+          <w:b w:val="false"/>
+          <w:i w:val="false"/>
+          <w:i w:val="false"/>
+          <w:caps w:val="false"/>
+          <w:smallCaps w:val="false"/>
+          <w:color w:val="222222"/>
+          <w:spacing w:val="0"/>
+          <w:sz w:val="20"/>
+          <w:szCs w:val="20"/>
+          <w:lang w:eastAsia="pt-BR"/>
+        </w:rPr>
+      </w:pPr>
+      <w:r>
+        <w:rPr>
+          <w:rFonts w:cs="Times New Roman"/>
+          <w:b w:val="false"/>
+          <w:i w:val="false"/>
+          <w:caps w:val="false"/>
+          <w:smallCaps w:val="false"/>
+          <w:color w:val="222222"/>
+          <w:spacing w:val="0"/>
+          <w:sz w:val="20"/>
+          <w:szCs w:val="20"/>
+          <w:lang w:eastAsia="pt-BR"/>
+        </w:rPr>
+        <w:tab/>
+        <w:t>@RequestMapping(value=”/{idPedido}”, method=RequestMethod.PUT)</w:t>
+      </w:r>
+    </w:p>
+    <w:p>
+      <w:pPr>
+        <w:pStyle w:val="Normal"/>
+        <w:rPr>
+          <w:rFonts w:ascii="Times New Roman" w:hAnsi="Times New Roman" w:cs="Times New Roman"/>
+          <w:b w:val="false"/>
+          <w:b w:val="false"/>
+          <w:i w:val="false"/>
+          <w:i w:val="false"/>
+          <w:caps w:val="false"/>
+          <w:smallCaps w:val="false"/>
+          <w:color w:val="222222"/>
+          <w:spacing w:val="0"/>
+          <w:sz w:val="20"/>
+          <w:szCs w:val="20"/>
+          <w:lang w:eastAsia="pt-BR"/>
+        </w:rPr>
+      </w:pPr>
+      <w:r>
+        <w:rPr>
+          <w:rFonts w:cs="Times New Roman"/>
+          <w:b w:val="false"/>
+          <w:i w:val="false"/>
+          <w:caps w:val="false"/>
+          <w:smallCaps w:val="false"/>
+          <w:color w:val="222222"/>
+          <w:spacing w:val="0"/>
+          <w:sz w:val="20"/>
+          <w:szCs w:val="20"/>
+          <w:lang w:eastAsia="pt-BR"/>
         </w:rPr>
         <w:tab/>
         <w:t>public ResponseEntity&lt;ServiceResponse&lt;Void&gt;&gt; alterar(</w:t>
@@ -1402,68 +1841,130 @@
       <w:pPr>
         <w:pStyle w:val="Normal"/>
         <w:rPr>
-          <w:rFonts w:ascii="Courier New" w:hAnsi="Courier New" w:cs="Courier New"/>
-          <w:sz w:val="18"/>
-          <w:szCs w:val="20"/>
-        </w:rPr>
-      </w:pPr>
-      <w:r>
-        <w:rPr>
-          <w:rFonts w:cs="Courier New" w:ascii="Courier New" w:hAnsi="Courier New"/>
-          <w:sz w:val="18"/>
-          <w:szCs w:val="20"/>
+          <w:rFonts w:ascii="Times New Roman" w:hAnsi="Times New Roman" w:cs="Times New Roman"/>
+          <w:b w:val="false"/>
+          <w:b w:val="false"/>
+          <w:i w:val="false"/>
+          <w:i w:val="false"/>
+          <w:caps w:val="false"/>
+          <w:smallCaps w:val="false"/>
+          <w:color w:val="222222"/>
+          <w:spacing w:val="0"/>
+          <w:sz w:val="20"/>
+          <w:szCs w:val="20"/>
+          <w:lang w:eastAsia="pt-BR"/>
+        </w:rPr>
+      </w:pPr>
+      <w:r>
+        <w:rPr>
+          <w:rFonts w:cs="Times New Roman"/>
+          <w:b w:val="false"/>
+          <w:i w:val="false"/>
+          <w:caps w:val="false"/>
+          <w:smallCaps w:val="false"/>
+          <w:color w:val="222222"/>
+          <w:spacing w:val="0"/>
+          <w:sz w:val="20"/>
+          <w:szCs w:val="20"/>
+          <w:lang w:eastAsia="pt-BR"/>
         </w:rPr>
         <w:t xml:space="preserve">            </w:t>
       </w:r>
       <w:r>
         <w:rPr>
-          <w:rFonts w:cs="Courier New" w:ascii="Courier New" w:hAnsi="Courier New"/>
-          <w:sz w:val="18"/>
-          <w:szCs w:val="20"/>
-        </w:rPr>
-        <w:t>String idPedido,</w:t>
-      </w:r>
-    </w:p>
-    <w:p>
-      <w:pPr>
-        <w:pStyle w:val="Normal"/>
-        <w:rPr>
-          <w:rFonts w:ascii="Courier New" w:hAnsi="Courier New" w:cs="Courier New"/>
-          <w:sz w:val="18"/>
-          <w:szCs w:val="20"/>
-        </w:rPr>
-      </w:pPr>
-      <w:r>
-        <w:rPr>
-          <w:rFonts w:cs="Courier New" w:ascii="Courier New" w:hAnsi="Courier New"/>
-          <w:sz w:val="18"/>
-          <w:szCs w:val="20"/>
+          <w:rFonts w:cs="Times New Roman"/>
+          <w:b w:val="false"/>
+          <w:i w:val="false"/>
+          <w:caps w:val="false"/>
+          <w:smallCaps w:val="false"/>
+          <w:color w:val="222222"/>
+          <w:spacing w:val="0"/>
+          <w:sz w:val="20"/>
+          <w:szCs w:val="20"/>
+          <w:lang w:eastAsia="pt-BR"/>
+        </w:rPr>
+        <w:t>@PathVariable String idPedido,</w:t>
+      </w:r>
+    </w:p>
+    <w:p>
+      <w:pPr>
+        <w:pStyle w:val="Normal"/>
+        <w:rPr>
+          <w:rFonts w:ascii="Times New Roman" w:hAnsi="Times New Roman" w:cs="Times New Roman"/>
+          <w:b w:val="false"/>
+          <w:b w:val="false"/>
+          <w:i w:val="false"/>
+          <w:i w:val="false"/>
+          <w:caps w:val="false"/>
+          <w:smallCaps w:val="false"/>
+          <w:color w:val="222222"/>
+          <w:spacing w:val="0"/>
+          <w:sz w:val="20"/>
+          <w:szCs w:val="20"/>
+          <w:lang w:eastAsia="pt-BR"/>
+        </w:rPr>
+      </w:pPr>
+      <w:r>
+        <w:rPr>
+          <w:rFonts w:cs="Times New Roman"/>
+          <w:b w:val="false"/>
+          <w:i w:val="false"/>
+          <w:caps w:val="false"/>
+          <w:smallCaps w:val="false"/>
+          <w:color w:val="222222"/>
+          <w:spacing w:val="0"/>
+          <w:sz w:val="20"/>
+          <w:szCs w:val="20"/>
+          <w:lang w:eastAsia="pt-BR"/>
         </w:rPr>
         <w:t xml:space="preserve">            </w:t>
       </w:r>
       <w:r>
         <w:rPr>
-          <w:rFonts w:cs="Courier New" w:ascii="Courier New" w:hAnsi="Courier New"/>
-          <w:sz w:val="18"/>
-          <w:szCs w:val="20"/>
-        </w:rPr>
-        <w:t>PedidoVO pedido) {</w:t>
-      </w:r>
-    </w:p>
-    <w:p>
-      <w:pPr>
-        <w:pStyle w:val="Normal"/>
-        <w:rPr>
-          <w:rFonts w:ascii="Courier New" w:hAnsi="Courier New" w:cs="Courier New"/>
-          <w:sz w:val="18"/>
-          <w:szCs w:val="20"/>
-        </w:rPr>
-      </w:pPr>
-      <w:r>
-        <w:rPr>
-          <w:rFonts w:cs="Courier New" w:ascii="Courier New" w:hAnsi="Courier New"/>
-          <w:sz w:val="18"/>
-          <w:szCs w:val="20"/>
+          <w:rFonts w:cs="Times New Roman"/>
+          <w:b w:val="false"/>
+          <w:i w:val="false"/>
+          <w:caps w:val="false"/>
+          <w:smallCaps w:val="false"/>
+          <w:color w:val="222222"/>
+          <w:spacing w:val="0"/>
+          <w:sz w:val="20"/>
+          <w:szCs w:val="20"/>
+          <w:lang w:eastAsia="pt-BR"/>
+        </w:rPr>
+        <w:t>@RequestBody PedidoVO pedido) {</w:t>
+      </w:r>
+    </w:p>
+    <w:p>
+      <w:pPr>
+        <w:pStyle w:val="Normal"/>
+        <w:rPr>
+          <w:rFonts w:ascii="Times New Roman" w:hAnsi="Times New Roman" w:cs="Times New Roman"/>
+          <w:b w:val="false"/>
+          <w:b w:val="false"/>
+          <w:i w:val="false"/>
+          <w:i w:val="false"/>
+          <w:caps w:val="false"/>
+          <w:smallCaps w:val="false"/>
+          <w:color w:val="222222"/>
+          <w:spacing w:val="0"/>
+          <w:sz w:val="20"/>
+          <w:szCs w:val="20"/>
+          <w:lang w:eastAsia="pt-BR"/>
+        </w:rPr>
+      </w:pPr>
+      <w:r>
+        <w:rPr>
+          <w:rFonts w:cs="Times New Roman"/>
+          <w:b w:val="false"/>
+          <w:i w:val="false"/>
+          <w:caps w:val="false"/>
+          <w:smallCaps w:val="false"/>
+          <w:color w:val="222222"/>
+          <w:spacing w:val="0"/>
+          <w:sz w:val="20"/>
+          <w:szCs w:val="20"/>
+          <w:lang w:eastAsia="pt-BR"/>
         </w:rPr>
         <w:tab/>
         <w:tab/>
@@ -1474,16 +1975,32 @@
       <w:pPr>
         <w:pStyle w:val="Normal"/>
         <w:rPr>
-          <w:rFonts w:ascii="Courier New" w:hAnsi="Courier New" w:cs="Courier New"/>
-          <w:sz w:val="18"/>
-          <w:szCs w:val="20"/>
-        </w:rPr>
-      </w:pPr>
-      <w:r>
-        <w:rPr>
-          <w:rFonts w:cs="Courier New" w:ascii="Courier New" w:hAnsi="Courier New"/>
-          <w:sz w:val="18"/>
-          <w:szCs w:val="20"/>
+          <w:rFonts w:ascii="Times New Roman" w:hAnsi="Times New Roman" w:cs="Times New Roman"/>
+          <w:b w:val="false"/>
+          <w:b w:val="false"/>
+          <w:i w:val="false"/>
+          <w:i w:val="false"/>
+          <w:caps w:val="false"/>
+          <w:smallCaps w:val="false"/>
+          <w:color w:val="222222"/>
+          <w:spacing w:val="0"/>
+          <w:sz w:val="20"/>
+          <w:szCs w:val="20"/>
+          <w:lang w:eastAsia="pt-BR"/>
+        </w:rPr>
+      </w:pPr>
+      <w:r>
+        <w:rPr>
+          <w:rFonts w:cs="Times New Roman"/>
+          <w:b w:val="false"/>
+          <w:i w:val="false"/>
+          <w:caps w:val="false"/>
+          <w:smallCaps w:val="false"/>
+          <w:color w:val="222222"/>
+          <w:spacing w:val="0"/>
+          <w:sz w:val="20"/>
+          <w:szCs w:val="20"/>
+          <w:lang w:eastAsia="pt-BR"/>
         </w:rPr>
         <w:tab/>
         <w:t>}</w:t>
@@ -1493,34 +2010,101 @@
       <w:pPr>
         <w:pStyle w:val="Normal"/>
         <w:rPr>
-          <w:rFonts w:ascii="Courier New" w:hAnsi="Courier New" w:cs="Courier New"/>
-          <w:sz w:val="18"/>
-          <w:szCs w:val="20"/>
-        </w:rPr>
-      </w:pPr>
-      <w:r>
-        <w:rPr>
-          <w:rFonts w:cs="Courier New" w:ascii="Courier New" w:hAnsi="Courier New"/>
-          <w:sz w:val="18"/>
-          <w:szCs w:val="20"/>
-        </w:rPr>
-        <w:tab/>
-      </w:r>
-    </w:p>
-    <w:p>
-      <w:pPr>
-        <w:pStyle w:val="Normal"/>
-        <w:rPr>
-          <w:rFonts w:ascii="Courier New" w:hAnsi="Courier New" w:cs="Courier New"/>
-          <w:sz w:val="18"/>
-          <w:szCs w:val="20"/>
-        </w:rPr>
-      </w:pPr>
-      <w:r>
-        <w:rPr>
-          <w:rFonts w:cs="Courier New" w:ascii="Courier New" w:hAnsi="Courier New"/>
-          <w:sz w:val="18"/>
-          <w:szCs w:val="20"/>
+          <w:rFonts w:ascii="Times New Roman" w:hAnsi="Times New Roman" w:cs="Times New Roman"/>
+          <w:b w:val="false"/>
+          <w:b w:val="false"/>
+          <w:i w:val="false"/>
+          <w:i w:val="false"/>
+          <w:caps w:val="false"/>
+          <w:smallCaps w:val="false"/>
+          <w:color w:val="222222"/>
+          <w:spacing w:val="0"/>
+          <w:sz w:val="20"/>
+          <w:szCs w:val="20"/>
+          <w:lang w:eastAsia="pt-BR"/>
+        </w:rPr>
+      </w:pPr>
+      <w:r>
+        <w:rPr>
+          <w:rFonts w:cs="Times New Roman"/>
+          <w:b w:val="false"/>
+          <w:i w:val="false"/>
+          <w:caps w:val="false"/>
+          <w:smallCaps w:val="false"/>
+          <w:color w:val="222222"/>
+          <w:spacing w:val="0"/>
+          <w:sz w:val="20"/>
+          <w:szCs w:val="20"/>
+          <w:lang w:eastAsia="pt-BR"/>
+        </w:rPr>
+        <w:tab/>
+      </w:r>
+    </w:p>
+    <w:p>
+      <w:pPr>
+        <w:pStyle w:val="Normal"/>
+        <w:rPr>
+          <w:rFonts w:ascii="Times New Roman" w:hAnsi="Times New Roman" w:cs="Times New Roman"/>
+          <w:b w:val="false"/>
+          <w:b w:val="false"/>
+          <w:i w:val="false"/>
+          <w:i w:val="false"/>
+          <w:caps w:val="false"/>
+          <w:smallCaps w:val="false"/>
+          <w:color w:val="222222"/>
+          <w:spacing w:val="0"/>
+          <w:sz w:val="20"/>
+          <w:szCs w:val="20"/>
+          <w:lang w:eastAsia="pt-BR"/>
+        </w:rPr>
+      </w:pPr>
+      <w:r>
+        <w:rPr>
+          <w:rFonts w:cs="Times New Roman"/>
+          <w:b w:val="false"/>
+          <w:i w:val="false"/>
+          <w:caps w:val="false"/>
+          <w:smallCaps w:val="false"/>
+          <w:color w:val="222222"/>
+          <w:spacing w:val="0"/>
+          <w:sz w:val="20"/>
+          <w:szCs w:val="20"/>
+          <w:lang w:eastAsia="pt-BR"/>
+        </w:rPr>
+        <w:tab/>
+        <w:t>@RequestMapping(value=”/{idPedido}”, method=RequestMethod.PATCH )</w:t>
+      </w:r>
+    </w:p>
+    <w:p>
+      <w:pPr>
+        <w:pStyle w:val="Normal"/>
+        <w:rPr>
+          <w:rFonts w:ascii="Times New Roman" w:hAnsi="Times New Roman" w:cs="Times New Roman"/>
+          <w:b w:val="false"/>
+          <w:b w:val="false"/>
+          <w:i w:val="false"/>
+          <w:i w:val="false"/>
+          <w:caps w:val="false"/>
+          <w:smallCaps w:val="false"/>
+          <w:color w:val="222222"/>
+          <w:spacing w:val="0"/>
+          <w:sz w:val="20"/>
+          <w:szCs w:val="20"/>
+          <w:lang w:eastAsia="pt-BR"/>
+        </w:rPr>
+      </w:pPr>
+      <w:r>
+        <w:rPr>
+          <w:rFonts w:cs="Times New Roman"/>
+          <w:b w:val="false"/>
+          <w:i w:val="false"/>
+          <w:caps w:val="false"/>
+          <w:smallCaps w:val="false"/>
+          <w:color w:val="222222"/>
+          <w:spacing w:val="0"/>
+          <w:sz w:val="20"/>
+          <w:szCs w:val="20"/>
+          <w:lang w:eastAsia="pt-BR"/>
         </w:rPr>
         <w:tab/>
         <w:t>public ResponseEntity&lt;ServiceResponse&lt;Void&gt;&gt; excluir(</w:t>
@@ -1530,68 +2114,403 @@
       <w:pPr>
         <w:pStyle w:val="Normal"/>
         <w:rPr>
-          <w:rFonts w:ascii="Courier New" w:hAnsi="Courier New" w:cs="Courier New"/>
-          <w:sz w:val="18"/>
-          <w:szCs w:val="20"/>
-        </w:rPr>
-      </w:pPr>
-      <w:r>
-        <w:rPr>
-          <w:rFonts w:cs="Courier New" w:ascii="Courier New" w:hAnsi="Courier New"/>
-          <w:sz w:val="18"/>
-          <w:szCs w:val="20"/>
+          <w:rFonts w:ascii="Times New Roman" w:hAnsi="Times New Roman" w:cs="Times New Roman"/>
+          <w:b w:val="false"/>
+          <w:b w:val="false"/>
+          <w:i w:val="false"/>
+          <w:i w:val="false"/>
+          <w:caps w:val="false"/>
+          <w:smallCaps w:val="false"/>
+          <w:color w:val="222222"/>
+          <w:spacing w:val="0"/>
+          <w:sz w:val="20"/>
+          <w:szCs w:val="20"/>
+          <w:lang w:eastAsia="pt-BR"/>
+        </w:rPr>
+      </w:pPr>
+      <w:r>
+        <w:rPr>
+          <w:rFonts w:cs="Times New Roman"/>
+          <w:b w:val="false"/>
+          <w:i w:val="false"/>
+          <w:caps w:val="false"/>
+          <w:smallCaps w:val="false"/>
+          <w:color w:val="222222"/>
+          <w:spacing w:val="0"/>
+          <w:sz w:val="20"/>
+          <w:szCs w:val="20"/>
+          <w:lang w:eastAsia="pt-BR"/>
         </w:rPr>
         <w:t xml:space="preserve">            </w:t>
       </w:r>
       <w:r>
         <w:rPr>
-          <w:rFonts w:cs="Courier New" w:ascii="Courier New" w:hAnsi="Courier New"/>
-          <w:sz w:val="18"/>
-          <w:szCs w:val="20"/>
-        </w:rPr>
-        <w:t>String idPedido,</w:t>
-      </w:r>
-    </w:p>
-    <w:p>
-      <w:pPr>
-        <w:pStyle w:val="Normal"/>
-        <w:rPr>
-          <w:rFonts w:ascii="Courier New" w:hAnsi="Courier New" w:cs="Courier New"/>
-          <w:sz w:val="18"/>
-          <w:szCs w:val="20"/>
-        </w:rPr>
-      </w:pPr>
-      <w:r>
-        <w:rPr>
-          <w:rFonts w:cs="Courier New" w:ascii="Courier New" w:hAnsi="Courier New"/>
-          <w:sz w:val="18"/>
-          <w:szCs w:val="20"/>
+          <w:rFonts w:cs="Times New Roman"/>
+          <w:b w:val="false"/>
+          <w:i w:val="false"/>
+          <w:caps w:val="false"/>
+          <w:smallCaps w:val="false"/>
+          <w:color w:val="222222"/>
+          <w:spacing w:val="0"/>
+          <w:sz w:val="20"/>
+          <w:szCs w:val="20"/>
+          <w:lang w:eastAsia="pt-BR"/>
+        </w:rPr>
+        <w:t>@PathVariable String idPedido,</w:t>
+      </w:r>
+    </w:p>
+    <w:p>
+      <w:pPr>
+        <w:pStyle w:val="Normal"/>
+        <w:rPr>
+          <w:rFonts w:ascii="Times New Roman" w:hAnsi="Times New Roman" w:cs="Times New Roman"/>
+          <w:b w:val="false"/>
+          <w:b w:val="false"/>
+          <w:i w:val="false"/>
+          <w:i w:val="false"/>
+          <w:caps w:val="false"/>
+          <w:smallCaps w:val="false"/>
+          <w:color w:val="222222"/>
+          <w:spacing w:val="0"/>
+          <w:sz w:val="20"/>
+          <w:szCs w:val="20"/>
+          <w:lang w:eastAsia="pt-BR"/>
+        </w:rPr>
+      </w:pPr>
+      <w:r>
+        <w:rPr>
+          <w:rFonts w:cs="Times New Roman"/>
+          <w:b w:val="false"/>
+          <w:i w:val="false"/>
+          <w:caps w:val="false"/>
+          <w:smallCaps w:val="false"/>
+          <w:color w:val="222222"/>
+          <w:spacing w:val="0"/>
+          <w:sz w:val="20"/>
+          <w:szCs w:val="20"/>
+          <w:lang w:eastAsia="pt-BR"/>
         </w:rPr>
         <w:t xml:space="preserve">            </w:t>
       </w:r>
       <w:r>
         <w:rPr>
-          <w:rFonts w:cs="Courier New" w:ascii="Courier New" w:hAnsi="Courier New"/>
-          <w:sz w:val="18"/>
-          <w:szCs w:val="20"/>
-        </w:rPr>
-        <w:t>PedidoVO pedido) {</w:t>
-      </w:r>
-    </w:p>
-    <w:p>
-      <w:pPr>
-        <w:pStyle w:val="Normal"/>
-        <w:rPr>
-          <w:rFonts w:ascii="Courier New" w:hAnsi="Courier New" w:cs="Courier New"/>
-          <w:sz w:val="18"/>
-          <w:szCs w:val="20"/>
-        </w:rPr>
-      </w:pPr>
-      <w:r>
-        <w:rPr>
-          <w:rFonts w:cs="Courier New" w:ascii="Courier New" w:hAnsi="Courier New"/>
-          <w:sz w:val="18"/>
-          <w:szCs w:val="20"/>
+          <w:rFonts w:cs="Times New Roman"/>
+          <w:b w:val="false"/>
+          <w:i w:val="false"/>
+          <w:caps w:val="false"/>
+          <w:smallCaps w:val="false"/>
+          <w:color w:val="222222"/>
+          <w:spacing w:val="0"/>
+          <w:sz w:val="20"/>
+          <w:szCs w:val="20"/>
+          <w:lang w:eastAsia="pt-BR"/>
+        </w:rPr>
+        <w:t>@RequestBody PedidoVO pedido) {</w:t>
+      </w:r>
+    </w:p>
+    <w:p>
+      <w:pPr>
+        <w:pStyle w:val="Normal"/>
+        <w:rPr>
+          <w:rFonts w:ascii="Times New Roman" w:hAnsi="Times New Roman" w:cs="Times New Roman"/>
+          <w:b w:val="false"/>
+          <w:b w:val="false"/>
+          <w:i w:val="false"/>
+          <w:i w:val="false"/>
+          <w:caps w:val="false"/>
+          <w:smallCaps w:val="false"/>
+          <w:color w:val="222222"/>
+          <w:spacing w:val="0"/>
+          <w:sz w:val="20"/>
+          <w:szCs w:val="20"/>
+          <w:lang w:eastAsia="pt-BR"/>
+        </w:rPr>
+      </w:pPr>
+      <w:r>
+        <w:rPr>
+          <w:rFonts w:cs="Times New Roman"/>
+          <w:b w:val="false"/>
+          <w:i w:val="false"/>
+          <w:caps w:val="false"/>
+          <w:smallCaps w:val="false"/>
+          <w:color w:val="222222"/>
+          <w:spacing w:val="0"/>
+          <w:sz w:val="20"/>
+          <w:szCs w:val="20"/>
+          <w:lang w:eastAsia="pt-BR"/>
+        </w:rPr>
+        <w:tab/>
+        <w:tab/>
+        <w:t>//creio que seja uma exclusão lógica e não física, o método Delete não permite RequestBody</w:t>
+      </w:r>
+    </w:p>
+    <w:p>
+      <w:pPr>
+        <w:pStyle w:val="Normal"/>
+        <w:rPr>
+          <w:rFonts w:ascii="Times New Roman" w:hAnsi="Times New Roman" w:cs="Times New Roman"/>
+          <w:b w:val="false"/>
+          <w:b w:val="false"/>
+          <w:i w:val="false"/>
+          <w:i w:val="false"/>
+          <w:caps w:val="false"/>
+          <w:smallCaps w:val="false"/>
+          <w:color w:val="222222"/>
+          <w:spacing w:val="0"/>
+          <w:sz w:val="20"/>
+          <w:szCs w:val="20"/>
+          <w:lang w:eastAsia="pt-BR"/>
+        </w:rPr>
+      </w:pPr>
+      <w:r>
+        <w:rPr>
+          <w:rFonts w:cs="Times New Roman"/>
+          <w:b w:val="false"/>
+          <w:i w:val="false"/>
+          <w:caps w:val="false"/>
+          <w:smallCaps w:val="false"/>
+          <w:color w:val="222222"/>
+          <w:spacing w:val="0"/>
+          <w:sz w:val="20"/>
+          <w:szCs w:val="20"/>
+          <w:lang w:eastAsia="pt-BR"/>
+        </w:rPr>
+        <w:tab/>
+        <w:t>}</w:t>
+      </w:r>
+    </w:p>
+    <w:p>
+      <w:pPr>
+        <w:pStyle w:val="Normal"/>
+        <w:rPr>
+          <w:rFonts w:ascii="Times New Roman" w:hAnsi="Times New Roman" w:cs="Times New Roman"/>
+          <w:b w:val="false"/>
+          <w:b w:val="false"/>
+          <w:i w:val="false"/>
+          <w:i w:val="false"/>
+          <w:caps w:val="false"/>
+          <w:smallCaps w:val="false"/>
+          <w:color w:val="222222"/>
+          <w:spacing w:val="0"/>
+          <w:sz w:val="20"/>
+          <w:szCs w:val="20"/>
+          <w:lang w:eastAsia="pt-BR"/>
+        </w:rPr>
+      </w:pPr>
+      <w:r>
+        <w:rPr>
+          <w:rFonts w:cs="Times New Roman"/>
+          <w:b w:val="false"/>
+          <w:i w:val="false"/>
+          <w:caps w:val="false"/>
+          <w:smallCaps w:val="false"/>
+          <w:color w:val="222222"/>
+          <w:spacing w:val="0"/>
+          <w:sz w:val="20"/>
+          <w:szCs w:val="20"/>
+          <w:lang w:eastAsia="pt-BR"/>
+        </w:rPr>
+        <w:tab/>
+      </w:r>
+    </w:p>
+    <w:p>
+      <w:pPr>
+        <w:pStyle w:val="Normal"/>
+        <w:rPr>
+          <w:rFonts w:ascii="Times New Roman" w:hAnsi="Times New Roman" w:cs="Times New Roman"/>
+          <w:b w:val="false"/>
+          <w:b w:val="false"/>
+          <w:i w:val="false"/>
+          <w:i w:val="false"/>
+          <w:caps w:val="false"/>
+          <w:smallCaps w:val="false"/>
+          <w:color w:val="222222"/>
+          <w:spacing w:val="0"/>
+          <w:sz w:val="20"/>
+          <w:szCs w:val="20"/>
+          <w:lang w:eastAsia="pt-BR"/>
+        </w:rPr>
+      </w:pPr>
+      <w:r>
+        <w:rPr>
+          <w:rFonts w:cs="Times New Roman"/>
+          <w:b w:val="false"/>
+          <w:i w:val="false"/>
+          <w:caps w:val="false"/>
+          <w:smallCaps w:val="false"/>
+          <w:color w:val="222222"/>
+          <w:spacing w:val="0"/>
+          <w:sz w:val="20"/>
+          <w:szCs w:val="20"/>
+          <w:lang w:eastAsia="pt-BR"/>
+        </w:rPr>
+        <w:tab/>
+        <w:t>@RequestMapping(value=”/{idPedido}/{status}”, method=RequestMethod.GET )</w:t>
+      </w:r>
+    </w:p>
+    <w:p>
+      <w:pPr>
+        <w:pStyle w:val="Normal"/>
+        <w:rPr>
+          <w:rFonts w:ascii="Times New Roman" w:hAnsi="Times New Roman" w:cs="Times New Roman"/>
+          <w:b w:val="false"/>
+          <w:b w:val="false"/>
+          <w:i w:val="false"/>
+          <w:i w:val="false"/>
+          <w:caps w:val="false"/>
+          <w:smallCaps w:val="false"/>
+          <w:color w:val="222222"/>
+          <w:spacing w:val="0"/>
+          <w:sz w:val="20"/>
+          <w:szCs w:val="20"/>
+          <w:lang w:eastAsia="pt-BR"/>
+        </w:rPr>
+      </w:pPr>
+      <w:r>
+        <w:rPr>
+          <w:rFonts w:cs="Times New Roman"/>
+          <w:b w:val="false"/>
+          <w:i w:val="false"/>
+          <w:caps w:val="false"/>
+          <w:smallCaps w:val="false"/>
+          <w:color w:val="222222"/>
+          <w:spacing w:val="0"/>
+          <w:sz w:val="20"/>
+          <w:szCs w:val="20"/>
+          <w:lang w:eastAsia="pt-BR"/>
+        </w:rPr>
+        <w:tab/>
+        <w:t>public ResponseEntity&lt;ServiceResponse&lt;Void&gt;&gt; atualizarStatus(</w:t>
+      </w:r>
+    </w:p>
+    <w:p>
+      <w:pPr>
+        <w:pStyle w:val="Normal"/>
+        <w:rPr>
+          <w:rFonts w:ascii="Times New Roman" w:hAnsi="Times New Roman" w:cs="Times New Roman"/>
+          <w:b w:val="false"/>
+          <w:b w:val="false"/>
+          <w:i w:val="false"/>
+          <w:i w:val="false"/>
+          <w:caps w:val="false"/>
+          <w:smallCaps w:val="false"/>
+          <w:color w:val="222222"/>
+          <w:spacing w:val="0"/>
+          <w:sz w:val="20"/>
+          <w:szCs w:val="20"/>
+          <w:lang w:eastAsia="pt-BR"/>
+        </w:rPr>
+      </w:pPr>
+      <w:r>
+        <w:rPr>
+          <w:rFonts w:cs="Times New Roman"/>
+          <w:b w:val="false"/>
+          <w:i w:val="false"/>
+          <w:caps w:val="false"/>
+          <w:smallCaps w:val="false"/>
+          <w:color w:val="222222"/>
+          <w:spacing w:val="0"/>
+          <w:sz w:val="20"/>
+          <w:szCs w:val="20"/>
+          <w:lang w:eastAsia="pt-BR"/>
+        </w:rPr>
+        <w:t xml:space="preserve">            </w:t>
+      </w:r>
+      <w:r>
+        <w:rPr>
+          <w:rFonts w:cs="Times New Roman"/>
+          <w:b w:val="false"/>
+          <w:i w:val="false"/>
+          <w:caps w:val="false"/>
+          <w:smallCaps w:val="false"/>
+          <w:color w:val="222222"/>
+          <w:spacing w:val="0"/>
+          <w:sz w:val="20"/>
+          <w:szCs w:val="20"/>
+          <w:lang w:eastAsia="pt-BR"/>
+        </w:rPr>
+        <w:t>@PathVariable  String idPedido,</w:t>
+      </w:r>
+    </w:p>
+    <w:p>
+      <w:pPr>
+        <w:pStyle w:val="Normal"/>
+        <w:rPr>
+          <w:rFonts w:ascii="Times New Roman" w:hAnsi="Times New Roman" w:cs="Times New Roman"/>
+          <w:b w:val="false"/>
+          <w:b w:val="false"/>
+          <w:i w:val="false"/>
+          <w:i w:val="false"/>
+          <w:caps w:val="false"/>
+          <w:smallCaps w:val="false"/>
+          <w:color w:val="222222"/>
+          <w:spacing w:val="0"/>
+          <w:sz w:val="20"/>
+          <w:szCs w:val="20"/>
+          <w:lang w:eastAsia="pt-BR"/>
+        </w:rPr>
+      </w:pPr>
+      <w:r>
+        <w:rPr>
+          <w:rFonts w:cs="Times New Roman"/>
+          <w:b w:val="false"/>
+          <w:i w:val="false"/>
+          <w:caps w:val="false"/>
+          <w:smallCaps w:val="false"/>
+          <w:color w:val="222222"/>
+          <w:spacing w:val="0"/>
+          <w:sz w:val="20"/>
+          <w:szCs w:val="20"/>
+          <w:lang w:eastAsia="pt-BR"/>
+        </w:rPr>
+        <w:t xml:space="preserve">            </w:t>
+      </w:r>
+      <w:r>
+        <w:rPr>
+          <w:rFonts w:cs="Times New Roman"/>
+          <w:b w:val="false"/>
+          <w:i w:val="false"/>
+          <w:caps w:val="false"/>
+          <w:smallCaps w:val="false"/>
+          <w:color w:val="222222"/>
+          <w:spacing w:val="0"/>
+          <w:sz w:val="20"/>
+          <w:szCs w:val="20"/>
+          <w:lang w:eastAsia="pt-BR"/>
+        </w:rPr>
+        <w:t>@PathVariable  Status status) {</w:t>
+      </w:r>
+    </w:p>
+    <w:p>
+      <w:pPr>
+        <w:pStyle w:val="Normal"/>
+        <w:rPr>
+          <w:rFonts w:ascii="Times New Roman" w:hAnsi="Times New Roman" w:cs="Times New Roman"/>
+          <w:b w:val="false"/>
+          <w:b w:val="false"/>
+          <w:i w:val="false"/>
+          <w:i w:val="false"/>
+          <w:caps w:val="false"/>
+          <w:smallCaps w:val="false"/>
+          <w:color w:val="222222"/>
+          <w:spacing w:val="0"/>
+          <w:sz w:val="20"/>
+          <w:szCs w:val="20"/>
+          <w:lang w:eastAsia="pt-BR"/>
+        </w:rPr>
+      </w:pPr>
+      <w:r>
+        <w:rPr>
+          <w:rFonts w:cs="Times New Roman"/>
+          <w:b w:val="false"/>
+          <w:i w:val="false"/>
+          <w:caps w:val="false"/>
+          <w:smallCaps w:val="false"/>
+          <w:color w:val="222222"/>
+          <w:spacing w:val="0"/>
+          <w:sz w:val="20"/>
+          <w:szCs w:val="20"/>
+          <w:lang w:eastAsia="pt-BR"/>
         </w:rPr>
         <w:tab/>
         <w:tab/>
@@ -1602,16 +2521,32 @@
       <w:pPr>
         <w:pStyle w:val="Normal"/>
         <w:rPr>
-          <w:rFonts w:ascii="Courier New" w:hAnsi="Courier New" w:cs="Courier New"/>
-          <w:sz w:val="18"/>
-          <w:szCs w:val="20"/>
-        </w:rPr>
-      </w:pPr>
-      <w:r>
-        <w:rPr>
-          <w:rFonts w:cs="Courier New" w:ascii="Courier New" w:hAnsi="Courier New"/>
-          <w:sz w:val="18"/>
-          <w:szCs w:val="20"/>
+          <w:rFonts w:ascii="Times New Roman" w:hAnsi="Times New Roman" w:cs="Times New Roman"/>
+          <w:b w:val="false"/>
+          <w:b w:val="false"/>
+          <w:i w:val="false"/>
+          <w:i w:val="false"/>
+          <w:caps w:val="false"/>
+          <w:smallCaps w:val="false"/>
+          <w:color w:val="222222"/>
+          <w:spacing w:val="0"/>
+          <w:sz w:val="20"/>
+          <w:szCs w:val="20"/>
+          <w:lang w:eastAsia="pt-BR"/>
+        </w:rPr>
+      </w:pPr>
+      <w:r>
+        <w:rPr>
+          <w:rFonts w:cs="Times New Roman"/>
+          <w:b w:val="false"/>
+          <w:i w:val="false"/>
+          <w:caps w:val="false"/>
+          <w:smallCaps w:val="false"/>
+          <w:color w:val="222222"/>
+          <w:spacing w:val="0"/>
+          <w:sz w:val="20"/>
+          <w:szCs w:val="20"/>
+          <w:lang w:eastAsia="pt-BR"/>
         </w:rPr>
         <w:tab/>
         <w:t>}</w:t>
@@ -1621,105 +2556,234 @@
       <w:pPr>
         <w:pStyle w:val="Normal"/>
         <w:rPr>
-          <w:rFonts w:ascii="Courier New" w:hAnsi="Courier New" w:cs="Courier New"/>
-          <w:sz w:val="18"/>
-          <w:szCs w:val="20"/>
-        </w:rPr>
-      </w:pPr>
-      <w:r>
-        <w:rPr>
-          <w:rFonts w:cs="Courier New" w:ascii="Courier New" w:hAnsi="Courier New"/>
-          <w:sz w:val="18"/>
-          <w:szCs w:val="20"/>
-        </w:rPr>
-        <w:tab/>
-      </w:r>
-    </w:p>
-    <w:p>
-      <w:pPr>
-        <w:pStyle w:val="Normal"/>
-        <w:rPr>
-          <w:rFonts w:ascii="Courier New" w:hAnsi="Courier New" w:cs="Courier New"/>
-          <w:sz w:val="18"/>
-          <w:szCs w:val="20"/>
-        </w:rPr>
-      </w:pPr>
-      <w:r>
-        <w:rPr>
-          <w:rFonts w:cs="Courier New" w:ascii="Courier New" w:hAnsi="Courier New"/>
-          <w:sz w:val="18"/>
-          <w:szCs w:val="20"/>
-        </w:rPr>
-        <w:tab/>
-        <w:t>public ResponseEntity&lt;ServiceResponse&lt;Void&gt;&gt; atualizarStatus(</w:t>
-      </w:r>
-    </w:p>
-    <w:p>
-      <w:pPr>
-        <w:pStyle w:val="Normal"/>
-        <w:rPr>
-          <w:rFonts w:ascii="Courier New" w:hAnsi="Courier New" w:cs="Courier New"/>
-          <w:sz w:val="18"/>
-          <w:szCs w:val="20"/>
-        </w:rPr>
-      </w:pPr>
-      <w:r>
-        <w:rPr>
-          <w:rFonts w:cs="Courier New" w:ascii="Courier New" w:hAnsi="Courier New"/>
-          <w:sz w:val="18"/>
-          <w:szCs w:val="20"/>
+          <w:rFonts w:ascii="Times New Roman" w:hAnsi="Times New Roman" w:cs="Times New Roman"/>
+          <w:b w:val="false"/>
+          <w:b w:val="false"/>
+          <w:i w:val="false"/>
+          <w:i w:val="false"/>
+          <w:caps w:val="false"/>
+          <w:smallCaps w:val="false"/>
+          <w:color w:val="222222"/>
+          <w:spacing w:val="0"/>
+          <w:sz w:val="20"/>
+          <w:szCs w:val="20"/>
+          <w:lang w:eastAsia="pt-BR"/>
+        </w:rPr>
+      </w:pPr>
+      <w:r>
+        <w:rPr>
+          <w:rFonts w:cs="Times New Roman"/>
+          <w:b w:val="false"/>
+          <w:i w:val="false"/>
+          <w:caps w:val="false"/>
+          <w:smallCaps w:val="false"/>
+          <w:color w:val="222222"/>
+          <w:spacing w:val="0"/>
+          <w:sz w:val="20"/>
+          <w:szCs w:val="20"/>
+          <w:lang w:eastAsia="pt-BR"/>
+        </w:rPr>
+        <w:tab/>
+      </w:r>
+    </w:p>
+    <w:p>
+      <w:pPr>
+        <w:pStyle w:val="Normal"/>
+        <w:rPr>
+          <w:rFonts w:ascii="Times New Roman" w:hAnsi="Times New Roman" w:cs="Times New Roman"/>
+          <w:b w:val="false"/>
+          <w:b w:val="false"/>
+          <w:i w:val="false"/>
+          <w:i w:val="false"/>
+          <w:caps w:val="false"/>
+          <w:smallCaps w:val="false"/>
+          <w:color w:val="222222"/>
+          <w:spacing w:val="0"/>
+          <w:sz w:val="20"/>
+          <w:szCs w:val="20"/>
+          <w:lang w:eastAsia="pt-BR"/>
+        </w:rPr>
+      </w:pPr>
+      <w:r>
+        <w:rPr>
+          <w:rFonts w:cs="Times New Roman"/>
+          <w:b w:val="false"/>
+          <w:i w:val="false"/>
+          <w:caps w:val="false"/>
+          <w:smallCaps w:val="false"/>
+          <w:color w:val="222222"/>
+          <w:spacing w:val="0"/>
+          <w:sz w:val="20"/>
+          <w:szCs w:val="20"/>
+          <w:lang w:eastAsia="pt-BR"/>
+        </w:rPr>
+        <w:tab/>
+        <w:t>@RequestMapping(value=”/vencimento/{idPedido}”, method=RequestMethod.PUT )</w:t>
+      </w:r>
+    </w:p>
+    <w:p>
+      <w:pPr>
+        <w:pStyle w:val="Normal"/>
+        <w:rPr>
+          <w:rFonts w:ascii="Times New Roman" w:hAnsi="Times New Roman" w:cs="Times New Roman"/>
+          <w:b w:val="false"/>
+          <w:b w:val="false"/>
+          <w:i w:val="false"/>
+          <w:i w:val="false"/>
+          <w:caps w:val="false"/>
+          <w:smallCaps w:val="false"/>
+          <w:color w:val="222222"/>
+          <w:spacing w:val="0"/>
+          <w:sz w:val="20"/>
+          <w:szCs w:val="20"/>
+          <w:lang w:eastAsia="pt-BR"/>
+        </w:rPr>
+      </w:pPr>
+      <w:r>
+        <w:rPr>
+          <w:rFonts w:cs="Times New Roman"/>
+          <w:b w:val="false"/>
+          <w:i w:val="false"/>
+          <w:caps w:val="false"/>
+          <w:smallCaps w:val="false"/>
+          <w:color w:val="222222"/>
+          <w:spacing w:val="0"/>
+          <w:sz w:val="20"/>
+          <w:szCs w:val="20"/>
+          <w:lang w:eastAsia="pt-BR"/>
+        </w:rPr>
+        <w:tab/>
+        <w:t>public ResponseEntity&lt;ServiceResponse&lt;Void&gt;&gt; atualizarVencimentoPedido(</w:t>
+      </w:r>
+    </w:p>
+    <w:p>
+      <w:pPr>
+        <w:pStyle w:val="Normal"/>
+        <w:rPr>
+          <w:rFonts w:ascii="Times New Roman" w:hAnsi="Times New Roman" w:cs="Times New Roman"/>
+          <w:b w:val="false"/>
+          <w:b w:val="false"/>
+          <w:i w:val="false"/>
+          <w:i w:val="false"/>
+          <w:caps w:val="false"/>
+          <w:smallCaps w:val="false"/>
+          <w:color w:val="222222"/>
+          <w:spacing w:val="0"/>
+          <w:sz w:val="20"/>
+          <w:szCs w:val="20"/>
+          <w:lang w:eastAsia="pt-BR"/>
+        </w:rPr>
+      </w:pPr>
+      <w:r>
+        <w:rPr>
+          <w:rFonts w:cs="Times New Roman"/>
+          <w:b w:val="false"/>
+          <w:i w:val="false"/>
+          <w:caps w:val="false"/>
+          <w:smallCaps w:val="false"/>
+          <w:color w:val="222222"/>
+          <w:spacing w:val="0"/>
+          <w:sz w:val="20"/>
+          <w:szCs w:val="20"/>
+          <w:lang w:eastAsia="pt-BR"/>
         </w:rPr>
         <w:t xml:space="preserve">            </w:t>
       </w:r>
       <w:r>
         <w:rPr>
-          <w:rFonts w:cs="Courier New" w:ascii="Courier New" w:hAnsi="Courier New"/>
-          <w:sz w:val="18"/>
-          <w:szCs w:val="20"/>
-        </w:rPr>
-        <w:t>String idPedido,</w:t>
-      </w:r>
-    </w:p>
-    <w:p>
-      <w:pPr>
-        <w:pStyle w:val="Normal"/>
-        <w:rPr>
-          <w:rFonts w:ascii="Courier New" w:hAnsi="Courier New" w:cs="Courier New"/>
-          <w:sz w:val="18"/>
-          <w:szCs w:val="20"/>
-        </w:rPr>
-      </w:pPr>
-      <w:r>
-        <w:rPr>
-          <w:rFonts w:cs="Courier New" w:ascii="Courier New" w:hAnsi="Courier New"/>
-          <w:sz w:val="18"/>
-          <w:szCs w:val="20"/>
+          <w:rFonts w:cs="Times New Roman"/>
+          <w:b w:val="false"/>
+          <w:i w:val="false"/>
+          <w:caps w:val="false"/>
+          <w:smallCaps w:val="false"/>
+          <w:color w:val="222222"/>
+          <w:spacing w:val="0"/>
+          <w:sz w:val="20"/>
+          <w:szCs w:val="20"/>
+          <w:lang w:eastAsia="pt-BR"/>
+        </w:rPr>
+        <w:t>@PathVariable  String idPedido,</w:t>
+      </w:r>
+    </w:p>
+    <w:p>
+      <w:pPr>
+        <w:pStyle w:val="Normal"/>
+        <w:rPr>
+          <w:rFonts w:ascii="Times New Roman" w:hAnsi="Times New Roman" w:cs="Times New Roman"/>
+          <w:b w:val="false"/>
+          <w:b w:val="false"/>
+          <w:i w:val="false"/>
+          <w:i w:val="false"/>
+          <w:caps w:val="false"/>
+          <w:smallCaps w:val="false"/>
+          <w:color w:val="222222"/>
+          <w:spacing w:val="0"/>
+          <w:sz w:val="20"/>
+          <w:szCs w:val="20"/>
+          <w:lang w:eastAsia="pt-BR"/>
+        </w:rPr>
+      </w:pPr>
+      <w:r>
+        <w:rPr>
+          <w:rFonts w:cs="Times New Roman"/>
+          <w:b w:val="false"/>
+          <w:i w:val="false"/>
+          <w:caps w:val="false"/>
+          <w:smallCaps w:val="false"/>
+          <w:color w:val="222222"/>
+          <w:spacing w:val="0"/>
+          <w:sz w:val="20"/>
+          <w:szCs w:val="20"/>
+          <w:lang w:eastAsia="pt-BR"/>
         </w:rPr>
         <w:t xml:space="preserve">            </w:t>
       </w:r>
       <w:r>
         <w:rPr>
-          <w:rFonts w:cs="Courier New" w:ascii="Courier New" w:hAnsi="Courier New"/>
-          <w:sz w:val="18"/>
-          <w:szCs w:val="20"/>
-        </w:rPr>
-        <w:t>Status status) {</w:t>
-      </w:r>
-    </w:p>
-    <w:p>
-      <w:pPr>
-        <w:pStyle w:val="Normal"/>
-        <w:rPr>
-          <w:rFonts w:ascii="Courier New" w:hAnsi="Courier New" w:cs="Courier New"/>
-          <w:sz w:val="18"/>
-          <w:szCs w:val="20"/>
-        </w:rPr>
-      </w:pPr>
-      <w:r>
-        <w:rPr>
-          <w:rFonts w:cs="Courier New" w:ascii="Courier New" w:hAnsi="Courier New"/>
-          <w:sz w:val="18"/>
-          <w:szCs w:val="20"/>
+          <w:rFonts w:cs="Times New Roman"/>
+          <w:b w:val="false"/>
+          <w:i w:val="false"/>
+          <w:caps w:val="false"/>
+          <w:smallCaps w:val="false"/>
+          <w:color w:val="222222"/>
+          <w:spacing w:val="0"/>
+          <w:sz w:val="20"/>
+          <w:szCs w:val="20"/>
+          <w:lang w:eastAsia="pt-BR"/>
+        </w:rPr>
+        <w:t>@RequestBody  VencimentoPedidoDto vencimentoPedidoDto) {</w:t>
+      </w:r>
+    </w:p>
+    <w:p>
+      <w:pPr>
+        <w:pStyle w:val="Normal"/>
+        <w:rPr>
+          <w:rFonts w:ascii="Times New Roman" w:hAnsi="Times New Roman" w:cs="Times New Roman"/>
+          <w:b w:val="false"/>
+          <w:b w:val="false"/>
+          <w:i w:val="false"/>
+          <w:i w:val="false"/>
+          <w:caps w:val="false"/>
+          <w:smallCaps w:val="false"/>
+          <w:color w:val="222222"/>
+          <w:spacing w:val="0"/>
+          <w:sz w:val="20"/>
+          <w:szCs w:val="20"/>
+          <w:lang w:eastAsia="pt-BR"/>
+        </w:rPr>
+      </w:pPr>
+      <w:r>
+        <w:rPr>
+          <w:rFonts w:cs="Times New Roman"/>
+          <w:b w:val="false"/>
+          <w:i w:val="false"/>
+          <w:caps w:val="false"/>
+          <w:smallCaps w:val="false"/>
+          <w:color w:val="222222"/>
+          <w:spacing w:val="0"/>
+          <w:sz w:val="20"/>
+          <w:szCs w:val="20"/>
+          <w:lang w:eastAsia="pt-BR"/>
         </w:rPr>
         <w:tab/>
         <w:tab/>
@@ -1730,16 +2794,32 @@
       <w:pPr>
         <w:pStyle w:val="Normal"/>
         <w:rPr>
-          <w:rFonts w:ascii="Courier New" w:hAnsi="Courier New" w:cs="Courier New"/>
-          <w:sz w:val="18"/>
-          <w:szCs w:val="20"/>
-        </w:rPr>
-      </w:pPr>
-      <w:r>
-        <w:rPr>
-          <w:rFonts w:cs="Courier New" w:ascii="Courier New" w:hAnsi="Courier New"/>
-          <w:sz w:val="18"/>
-          <w:szCs w:val="20"/>
+          <w:rFonts w:ascii="Times New Roman" w:hAnsi="Times New Roman" w:cs="Times New Roman"/>
+          <w:b w:val="false"/>
+          <w:b w:val="false"/>
+          <w:i w:val="false"/>
+          <w:i w:val="false"/>
+          <w:caps w:val="false"/>
+          <w:smallCaps w:val="false"/>
+          <w:color w:val="222222"/>
+          <w:spacing w:val="0"/>
+          <w:sz w:val="20"/>
+          <w:szCs w:val="20"/>
+          <w:lang w:eastAsia="pt-BR"/>
+        </w:rPr>
+      </w:pPr>
+      <w:r>
+        <w:rPr>
+          <w:rFonts w:cs="Times New Roman"/>
+          <w:b w:val="false"/>
+          <w:i w:val="false"/>
+          <w:caps w:val="false"/>
+          <w:smallCaps w:val="false"/>
+          <w:color w:val="222222"/>
+          <w:spacing w:val="0"/>
+          <w:sz w:val="20"/>
+          <w:szCs w:val="20"/>
+          <w:lang w:eastAsia="pt-BR"/>
         </w:rPr>
         <w:tab/>
         <w:t>}</w:t>
@@ -1749,161 +2829,65 @@
       <w:pPr>
         <w:pStyle w:val="Normal"/>
         <w:rPr>
-          <w:rFonts w:ascii="Courier New" w:hAnsi="Courier New" w:cs="Courier New"/>
-          <w:sz w:val="18"/>
-          <w:szCs w:val="20"/>
-        </w:rPr>
-      </w:pPr>
-      <w:r>
-        <w:rPr>
-          <w:rFonts w:cs="Courier New" w:ascii="Courier New" w:hAnsi="Courier New"/>
-          <w:sz w:val="18"/>
-          <w:szCs w:val="20"/>
-        </w:rPr>
-        <w:tab/>
-      </w:r>
-    </w:p>
-    <w:p>
-      <w:pPr>
-        <w:pStyle w:val="Normal"/>
-        <w:rPr>
-          <w:rFonts w:ascii="Courier New" w:hAnsi="Courier New" w:cs="Courier New"/>
-          <w:sz w:val="18"/>
-          <w:szCs w:val="20"/>
-        </w:rPr>
-      </w:pPr>
-      <w:r>
-        <w:rPr>
-          <w:rFonts w:cs="Courier New" w:ascii="Courier New" w:hAnsi="Courier New"/>
-          <w:sz w:val="18"/>
-          <w:szCs w:val="20"/>
-        </w:rPr>
-        <w:tab/>
-        <w:t>public ResponseEntity&lt;ServiceResponse&lt;Void&gt;&gt; atualizarVencimentoPedido(</w:t>
-      </w:r>
-    </w:p>
-    <w:p>
-      <w:pPr>
-        <w:pStyle w:val="Normal"/>
-        <w:rPr>
-          <w:rFonts w:ascii="Courier New" w:hAnsi="Courier New" w:cs="Courier New"/>
-          <w:sz w:val="18"/>
-          <w:szCs w:val="20"/>
-        </w:rPr>
-      </w:pPr>
-      <w:r>
-        <w:rPr>
-          <w:rFonts w:cs="Courier New" w:ascii="Courier New" w:hAnsi="Courier New"/>
-          <w:sz w:val="18"/>
-          <w:szCs w:val="20"/>
-        </w:rPr>
-        <w:t xml:space="preserve">            </w:t>
-      </w:r>
-      <w:r>
-        <w:rPr>
-          <w:rFonts w:cs="Courier New" w:ascii="Courier New" w:hAnsi="Courier New"/>
-          <w:sz w:val="18"/>
-          <w:szCs w:val="20"/>
-        </w:rPr>
-        <w:t>String idPedido,</w:t>
-      </w:r>
-    </w:p>
-    <w:p>
-      <w:pPr>
-        <w:pStyle w:val="Normal"/>
-        <w:rPr>
-          <w:rFonts w:ascii="Courier New" w:hAnsi="Courier New" w:cs="Courier New"/>
-          <w:sz w:val="18"/>
-          <w:szCs w:val="20"/>
-        </w:rPr>
-      </w:pPr>
-      <w:r>
-        <w:rPr>
-          <w:rFonts w:cs="Courier New" w:ascii="Courier New" w:hAnsi="Courier New"/>
-          <w:sz w:val="18"/>
-          <w:szCs w:val="20"/>
-        </w:rPr>
-        <w:t xml:space="preserve">            </w:t>
-      </w:r>
-      <w:r>
-        <w:rPr>
-          <w:rFonts w:cs="Courier New" w:ascii="Courier New" w:hAnsi="Courier New"/>
-          <w:sz w:val="18"/>
-          <w:szCs w:val="20"/>
-        </w:rPr>
-        <w:t>VencimentoPedidoDto vencimentoPedidoDto) {</w:t>
-      </w:r>
-    </w:p>
-    <w:p>
-      <w:pPr>
-        <w:pStyle w:val="Normal"/>
-        <w:rPr>
-          <w:rFonts w:ascii="Courier New" w:hAnsi="Courier New" w:cs="Courier New"/>
-          <w:sz w:val="18"/>
-          <w:szCs w:val="20"/>
-        </w:rPr>
-      </w:pPr>
-      <w:r>
-        <w:rPr>
-          <w:rFonts w:cs="Courier New" w:ascii="Courier New" w:hAnsi="Courier New"/>
-          <w:sz w:val="18"/>
-          <w:szCs w:val="20"/>
-        </w:rPr>
-        <w:tab/>
-        <w:tab/>
-        <w:t>...</w:t>
-      </w:r>
-    </w:p>
-    <w:p>
-      <w:pPr>
-        <w:pStyle w:val="Normal"/>
-        <w:rPr>
-          <w:rFonts w:ascii="Courier New" w:hAnsi="Courier New" w:cs="Courier New"/>
-          <w:sz w:val="18"/>
-          <w:szCs w:val="20"/>
-        </w:rPr>
-      </w:pPr>
-      <w:r>
-        <w:rPr>
-          <w:rFonts w:cs="Courier New" w:ascii="Courier New" w:hAnsi="Courier New"/>
-          <w:sz w:val="18"/>
-          <w:szCs w:val="20"/>
-        </w:rPr>
-        <w:tab/>
-        <w:t>}</w:t>
-      </w:r>
-    </w:p>
-    <w:p>
-      <w:pPr>
-        <w:pStyle w:val="Normal"/>
-        <w:rPr>
-          <w:rFonts w:ascii="Courier New" w:hAnsi="Courier New" w:cs="Courier New"/>
-          <w:sz w:val="18"/>
-          <w:szCs w:val="20"/>
-        </w:rPr>
-      </w:pPr>
-      <w:r>
-        <w:rPr>
-          <w:rFonts w:cs="Courier New" w:ascii="Courier New" w:hAnsi="Courier New"/>
-          <w:sz w:val="18"/>
-          <w:szCs w:val="20"/>
-        </w:rPr>
-      </w:r>
-    </w:p>
-    <w:p>
-      <w:pPr>
-        <w:pStyle w:val="Normal"/>
-        <w:rPr>
-          <w:rFonts w:ascii="Courier New" w:hAnsi="Courier New" w:cs="Courier New"/>
-          <w:sz w:val="18"/>
-          <w:szCs w:val="20"/>
-        </w:rPr>
-      </w:pPr>
-      <w:r>
-        <w:rPr>
-          <w:rFonts w:cs="Courier New" w:ascii="Courier New" w:hAnsi="Courier New"/>
-          <w:sz w:val="18"/>
-          <w:szCs w:val="20"/>
+          <w:rFonts w:ascii="Times New Roman" w:hAnsi="Times New Roman" w:cs="Times New Roman"/>
+          <w:b w:val="false"/>
+          <w:b w:val="false"/>
+          <w:i w:val="false"/>
+          <w:i w:val="false"/>
+          <w:caps w:val="false"/>
+          <w:smallCaps w:val="false"/>
+          <w:color w:val="222222"/>
+          <w:spacing w:val="0"/>
+          <w:sz w:val="20"/>
+          <w:szCs w:val="20"/>
+          <w:lang w:eastAsia="pt-BR"/>
+        </w:rPr>
+      </w:pPr>
+      <w:r>
+        <w:rPr>
+          <w:rFonts w:cs="Times New Roman"/>
+          <w:b w:val="false"/>
+          <w:i w:val="false"/>
+          <w:caps w:val="false"/>
+          <w:smallCaps w:val="false"/>
+          <w:color w:val="222222"/>
+          <w:spacing w:val="0"/>
+          <w:sz w:val="20"/>
+          <w:szCs w:val="20"/>
+          <w:lang w:eastAsia="pt-BR"/>
+        </w:rPr>
+      </w:r>
+    </w:p>
+    <w:p>
+      <w:pPr>
+        <w:pStyle w:val="Normal"/>
+        <w:rPr>
+          <w:rFonts w:ascii="Times New Roman" w:hAnsi="Times New Roman" w:cs="Times New Roman"/>
+          <w:b w:val="false"/>
+          <w:b w:val="false"/>
+          <w:i w:val="false"/>
+          <w:i w:val="false"/>
+          <w:caps w:val="false"/>
+          <w:smallCaps w:val="false"/>
+          <w:color w:val="222222"/>
+          <w:spacing w:val="0"/>
+          <w:sz w:val="20"/>
+          <w:szCs w:val="20"/>
+          <w:lang w:eastAsia="pt-BR"/>
+        </w:rPr>
+      </w:pPr>
+      <w:r>
+        <w:rPr>
+          <w:rFonts w:cs="Times New Roman"/>
+          <w:b w:val="false"/>
+          <w:i w:val="false"/>
+          <w:caps w:val="false"/>
+          <w:smallCaps w:val="false"/>
+          <w:color w:val="222222"/>
+          <w:spacing w:val="0"/>
+          <w:sz w:val="20"/>
+          <w:szCs w:val="20"/>
+          <w:lang w:eastAsia="pt-BR"/>
         </w:rPr>
         <w:t>}</w:t>
       </w:r>
